--- a/Docs/Новиков_ВКР.docx
+++ b/Docs/Новиков_ВКР.docx
@@ -1133,8 +1133,8 @@
       </w:tblPr>
       <w:tblGrid>
         <w:gridCol w:w="2546"/>
-        <w:gridCol w:w="936"/>
-        <w:gridCol w:w="243"/>
+        <w:gridCol w:w="935"/>
+        <w:gridCol w:w="244"/>
         <w:gridCol w:w="2377"/>
         <w:gridCol w:w="235"/>
         <w:gridCol w:w="3310"/>
@@ -1163,7 +1163,7 @@
         </w:tc>
         <w:tc>
           <w:tcPr>
-            <w:tcW w:w="936" w:type="dxa"/>
+            <w:tcW w:w="935" w:type="dxa"/>
             <w:tcBorders>
               <w:bottom w:val="single" w:sz="4" w:space="0" w:color="000000"/>
             </w:tcBorders>
@@ -1184,7 +1184,7 @@
         </w:tc>
         <w:tc>
           <w:tcPr>
-            <w:tcW w:w="243" w:type="dxa"/>
+            <w:tcW w:w="244" w:type="dxa"/>
             <w:tcBorders/>
             <w:vAlign w:val="center"/>
           </w:tcPr>
@@ -1289,7 +1289,7 @@
         </w:tc>
         <w:tc>
           <w:tcPr>
-            <w:tcW w:w="936" w:type="dxa"/>
+            <w:tcW w:w="935" w:type="dxa"/>
             <w:tcBorders/>
             <w:vAlign w:val="center"/>
           </w:tcPr>
@@ -1314,7 +1314,7 @@
         </w:tc>
         <w:tc>
           <w:tcPr>
-            <w:tcW w:w="243" w:type="dxa"/>
+            <w:tcW w:w="244" w:type="dxa"/>
             <w:tcBorders/>
             <w:vAlign w:val="center"/>
           </w:tcPr>
@@ -1449,11 +1449,11 @@
         <w:tblLook w:val="0000" w:noHBand="0" w:noVBand="0" w:firstColumn="0" w:lastRow="0" w:lastColumn="0" w:firstRow="0"/>
       </w:tblPr>
       <w:tblGrid>
-        <w:gridCol w:w="3504"/>
+        <w:gridCol w:w="3503"/>
         <w:gridCol w:w="244"/>
         <w:gridCol w:w="2427"/>
         <w:gridCol w:w="240"/>
-        <w:gridCol w:w="3383"/>
+        <w:gridCol w:w="3384"/>
       </w:tblGrid>
       <w:tr>
         <w:trPr>
@@ -1461,7 +1461,7 @@
         </w:trPr>
         <w:tc>
           <w:tcPr>
-            <w:tcW w:w="3504" w:type="dxa"/>
+            <w:tcW w:w="3503" w:type="dxa"/>
             <w:tcBorders>
               <w:bottom w:val="single" w:sz="4" w:space="0" w:color="000000"/>
             </w:tcBorders>
@@ -1538,7 +1538,7 @@
         </w:tc>
         <w:tc>
           <w:tcPr>
-            <w:tcW w:w="3383" w:type="dxa"/>
+            <w:tcW w:w="3384" w:type="dxa"/>
             <w:tcBorders>
               <w:bottom w:val="single" w:sz="4" w:space="0" w:color="000000"/>
             </w:tcBorders>
@@ -1564,7 +1564,7 @@
         </w:trPr>
         <w:tc>
           <w:tcPr>
-            <w:tcW w:w="3504" w:type="dxa"/>
+            <w:tcW w:w="3503" w:type="dxa"/>
             <w:tcBorders/>
           </w:tcPr>
           <w:p>
@@ -1658,7 +1658,7 @@
         </w:tc>
         <w:tc>
           <w:tcPr>
-            <w:tcW w:w="3383" w:type="dxa"/>
+            <w:tcW w:w="3384" w:type="dxa"/>
             <w:tcBorders/>
           </w:tcPr>
           <w:p>
@@ -1800,9 +1800,9 @@
       </w:tblPr>
       <w:tblGrid>
         <w:gridCol w:w="3775"/>
-        <w:gridCol w:w="237"/>
+        <w:gridCol w:w="236"/>
         <w:gridCol w:w="2503"/>
-        <w:gridCol w:w="239"/>
+        <w:gridCol w:w="240"/>
         <w:gridCol w:w="2906"/>
       </w:tblGrid>
       <w:tr>
@@ -1831,7 +1831,7 @@
         </w:tc>
         <w:tc>
           <w:tcPr>
-            <w:tcW w:w="237" w:type="dxa"/>
+            <w:tcW w:w="236" w:type="dxa"/>
             <w:tcBorders/>
             <w:vAlign w:val="center"/>
           </w:tcPr>
@@ -1869,7 +1869,7 @@
         </w:tc>
         <w:tc>
           <w:tcPr>
-            <w:tcW w:w="239" w:type="dxa"/>
+            <w:tcW w:w="240" w:type="dxa"/>
             <w:tcBorders/>
             <w:vAlign w:val="center"/>
           </w:tcPr>
@@ -1936,7 +1936,7 @@
         </w:tc>
         <w:tc>
           <w:tcPr>
-            <w:tcW w:w="237" w:type="dxa"/>
+            <w:tcW w:w="236" w:type="dxa"/>
             <w:tcBorders/>
             <w:vAlign w:val="center"/>
           </w:tcPr>
@@ -1986,7 +1986,7 @@
         </w:tc>
         <w:tc>
           <w:tcPr>
-            <w:tcW w:w="239" w:type="dxa"/>
+            <w:tcW w:w="240" w:type="dxa"/>
             <w:tcBorders/>
             <w:vAlign w:val="center"/>
           </w:tcPr>
@@ -3131,11 +3131,11 @@
         <w:tblLook w:val="0000" w:noHBand="0" w:noVBand="0" w:firstColumn="0" w:lastRow="0" w:lastColumn="0" w:firstRow="0"/>
       </w:tblPr>
       <w:tblGrid>
-        <w:gridCol w:w="3484"/>
-        <w:gridCol w:w="243"/>
+        <w:gridCol w:w="3483"/>
+        <w:gridCol w:w="244"/>
         <w:gridCol w:w="2400"/>
-        <w:gridCol w:w="233"/>
-        <w:gridCol w:w="3288"/>
+        <w:gridCol w:w="232"/>
+        <w:gridCol w:w="3289"/>
       </w:tblGrid>
       <w:tr>
         <w:trPr>
@@ -3143,7 +3143,7 @@
         </w:trPr>
         <w:tc>
           <w:tcPr>
-            <w:tcW w:w="3484" w:type="dxa"/>
+            <w:tcW w:w="3483" w:type="dxa"/>
             <w:tcBorders>
               <w:bottom w:val="single" w:sz="4" w:space="0" w:color="000000"/>
             </w:tcBorders>
@@ -3165,7 +3165,7 @@
         </w:tc>
         <w:tc>
           <w:tcPr>
-            <w:tcW w:w="243" w:type="dxa"/>
+            <w:tcW w:w="244" w:type="dxa"/>
             <w:tcBorders/>
             <w:vAlign w:val="center"/>
           </w:tcPr>
@@ -3205,7 +3205,7 @@
         </w:tc>
         <w:tc>
           <w:tcPr>
-            <w:tcW w:w="233" w:type="dxa"/>
+            <w:tcW w:w="232" w:type="dxa"/>
             <w:tcBorders/>
             <w:vAlign w:val="center"/>
           </w:tcPr>
@@ -3224,7 +3224,7 @@
         </w:tc>
         <w:tc>
           <w:tcPr>
-            <w:tcW w:w="3288" w:type="dxa"/>
+            <w:tcW w:w="3289" w:type="dxa"/>
             <w:tcBorders>
               <w:bottom w:val="single" w:sz="4" w:space="0" w:color="000000"/>
             </w:tcBorders>
@@ -3249,7 +3249,7 @@
         <w:trPr/>
         <w:tc>
           <w:tcPr>
-            <w:tcW w:w="3484" w:type="dxa"/>
+            <w:tcW w:w="3483" w:type="dxa"/>
             <w:tcBorders/>
             <w:vAlign w:val="center"/>
           </w:tcPr>
@@ -3276,7 +3276,7 @@
         </w:tc>
         <w:tc>
           <w:tcPr>
-            <w:tcW w:w="243" w:type="dxa"/>
+            <w:tcW w:w="244" w:type="dxa"/>
             <w:tcBorders/>
             <w:vAlign w:val="center"/>
           </w:tcPr>
@@ -3328,7 +3328,7 @@
         </w:tc>
         <w:tc>
           <w:tcPr>
-            <w:tcW w:w="233" w:type="dxa"/>
+            <w:tcW w:w="232" w:type="dxa"/>
             <w:tcBorders/>
             <w:vAlign w:val="center"/>
           </w:tcPr>
@@ -3353,7 +3353,7 @@
         </w:tc>
         <w:tc>
           <w:tcPr>
-            <w:tcW w:w="3288" w:type="dxa"/>
+            <w:tcW w:w="3289" w:type="dxa"/>
             <w:tcBorders/>
             <w:vAlign w:val="center"/>
           </w:tcPr>
@@ -6009,8 +6009,8 @@
         <w:pStyle w:val="Heading1"/>
         <w:rPr/>
       </w:pPr>
-      <w:bookmarkStart w:id="0" w:name="_Toc198398965"/>
-      <w:bookmarkStart w:id="1" w:name="_Toc196760005"/>
+      <w:bookmarkStart w:id="0" w:name="_Toc196760005"/>
+      <w:bookmarkStart w:id="1" w:name="_Toc198398965"/>
       <w:r>
         <w:rPr/>
         <w:t>ТЕРМИНЫ И ОПРЕДЕЛЕНИЯ</w:t>
@@ -6239,8 +6239,8 @@
         <w:spacing w:before="0" w:after="0"/>
         <w:rPr/>
       </w:pPr>
-      <w:bookmarkStart w:id="2" w:name="_Toc198398966"/>
-      <w:bookmarkStart w:id="3" w:name="_Toc196760006"/>
+      <w:bookmarkStart w:id="2" w:name="_Toc196760006"/>
+      <w:bookmarkStart w:id="3" w:name="_Toc198398966"/>
       <w:r>
         <w:rPr/>
         <w:t>ПЕРЕЧЕНЬ СОКРАЩЕНИЙ И ОБОЗНАЧЕНИЙ</w:t>
@@ -6653,8 +6653,8 @@
         <w:spacing w:before="0" w:after="0"/>
         <w:rPr/>
       </w:pPr>
-      <w:bookmarkStart w:id="4" w:name="_Toc196760007"/>
-      <w:bookmarkStart w:id="5" w:name="_Toc198398967"/>
+      <w:bookmarkStart w:id="4" w:name="_Toc198398967"/>
+      <w:bookmarkStart w:id="5" w:name="_Toc196760007"/>
       <w:r>
         <w:rPr/>
         <w:t>ВВЕДЕНИЕ</w:t>
@@ -7535,8 +7535,8 @@
         <w:jc w:val="both"/>
         <w:rPr/>
       </w:pPr>
-      <w:bookmarkStart w:id="6" w:name="_Toc198398968"/>
-      <w:bookmarkStart w:id="7" w:name="_Toc196760008"/>
+      <w:bookmarkStart w:id="6" w:name="_Toc196760008"/>
+      <w:bookmarkStart w:id="7" w:name="_Toc198398968"/>
       <w:r>
         <w:rPr/>
         <w:t>Глава 1. Исследование предметной области</w:t>
@@ -7549,8 +7549,8 @@
         <w:pStyle w:val="Heading2"/>
         <w:rPr/>
       </w:pPr>
-      <w:bookmarkStart w:id="8" w:name="_Toc198398969"/>
-      <w:bookmarkStart w:id="9" w:name="_Toc181927692"/>
+      <w:bookmarkStart w:id="8" w:name="_Toc181927692"/>
+      <w:bookmarkStart w:id="9" w:name="_Toc198398969"/>
       <w:r>
         <w:rPr/>
         <w:t>1.1 Описание объекта исследования</w:t>
@@ -7563,8 +7563,8 @@
         <w:pStyle w:val="Heading3"/>
         <w:rPr/>
       </w:pPr>
-      <w:bookmarkStart w:id="10" w:name="_Toc198398970"/>
-      <w:bookmarkStart w:id="11" w:name="_Toc181927693"/>
+      <w:bookmarkStart w:id="10" w:name="_Toc181927693"/>
+      <w:bookmarkStart w:id="11" w:name="_Toc198398970"/>
       <w:r>
         <w:rPr/>
         <w:t xml:space="preserve">1.1.1 </w:t>
@@ -7997,8 +7997,8 @@
           <w:lang w:val="en-US"/>
         </w:rPr>
       </w:pPr>
-      <w:bookmarkStart w:id="12" w:name="_Toc198398971"/>
-      <w:bookmarkStart w:id="13" w:name="_Toc181927694"/>
+      <w:bookmarkStart w:id="12" w:name="_Toc181927694"/>
+      <w:bookmarkStart w:id="13" w:name="_Toc198398971"/>
       <w:r>
         <w:rPr>
           <w:lang w:val="en-US"/>
@@ -8640,8 +8640,8 @@
           <w:lang w:val="en-US"/>
         </w:rPr>
       </w:pPr>
-      <w:bookmarkStart w:id="14" w:name="_Toc198398972"/>
-      <w:bookmarkStart w:id="15" w:name="_Toc181927695"/>
+      <w:bookmarkStart w:id="14" w:name="_Toc181927695"/>
+      <w:bookmarkStart w:id="15" w:name="_Toc198398972"/>
       <w:r>
         <w:rPr>
           <w:lang w:val="en-US"/>
@@ -9398,8 +9398,8 @@
         <w:pStyle w:val="Heading2"/>
         <w:rPr/>
       </w:pPr>
-      <w:bookmarkStart w:id="16" w:name="_Toc196760010"/>
-      <w:bookmarkStart w:id="17" w:name="_Toc198398973"/>
+      <w:bookmarkStart w:id="16" w:name="_Toc198398973"/>
+      <w:bookmarkStart w:id="17" w:name="_Toc196760010"/>
       <w:r>
         <w:rPr/>
         <w:t>1.2 Описание предмета исследования</w:t>
@@ -9455,8 +9455,8 @@
         <w:pStyle w:val="Heading3"/>
         <w:rPr/>
       </w:pPr>
-      <w:bookmarkStart w:id="20" w:name="_Toc198398975"/>
-      <w:bookmarkStart w:id="21" w:name="_Toc181927698"/>
+      <w:bookmarkStart w:id="20" w:name="_Toc181927698"/>
+      <w:bookmarkStart w:id="21" w:name="_Toc198398975"/>
       <w:r>
         <w:rPr/>
         <w:t xml:space="preserve">1.2.2 </w:t>
@@ -9465,11 +9465,7 @@
       <w:bookmarkEnd w:id="21"/>
       <w:r>
         <w:rPr/>
-        <w:t>М</w:t>
-      </w:r>
-      <w:r>
-        <w:rPr/>
-        <w:t>етод перемещений</w:t>
+        <w:t>Метод перемещений</w:t>
       </w:r>
     </w:p>
     <w:p>
@@ -9489,8 +9485,8 @@
         <w:pStyle w:val="Heading3"/>
         <w:rPr/>
       </w:pPr>
-      <w:bookmarkStart w:id="22" w:name="_Toc198398976"/>
-      <w:bookmarkStart w:id="23" w:name="_Toc181927699"/>
+      <w:bookmarkStart w:id="22" w:name="_Toc181927699"/>
+      <w:bookmarkStart w:id="23" w:name="_Toc198398976"/>
       <w:r>
         <w:rPr/>
         <w:t xml:space="preserve">1.2.3 </w:t>
@@ -9499,11 +9495,7 @@
       <w:bookmarkEnd w:id="23"/>
       <w:r>
         <w:rPr/>
-        <w:t>У</w:t>
-      </w:r>
-      <w:r>
-        <w:rPr/>
-        <w:t>равнение трёх моментов</w:t>
+        <w:t>Уравнение трёх моментов</w:t>
       </w:r>
     </w:p>
     <w:p>
@@ -9634,8 +9626,8 @@
         <w:rPr/>
       </w:pPr>
       <w:bookmarkStart w:id="25" w:name="_Toc198398977"/>
-      <w:bookmarkStart w:id="26" w:name="_Toc196760012"/>
-      <w:bookmarkStart w:id="27" w:name="_Hlk196759352"/>
+      <w:bookmarkStart w:id="26" w:name="_Hlk196759352"/>
+      <w:bookmarkStart w:id="27" w:name="_Toc196760012"/>
       <w:r>
         <w:rPr/>
         <w:t xml:space="preserve">1.3 </w:t>
@@ -16105,8 +16097,8 @@
         <w:jc w:val="both"/>
         <w:rPr/>
       </w:pPr>
-      <w:bookmarkStart w:id="34" w:name="_Toc198398983"/>
-      <w:bookmarkStart w:id="35" w:name="_Toc196760014"/>
+      <w:bookmarkStart w:id="34" w:name="_Toc196760014"/>
+      <w:bookmarkStart w:id="35" w:name="_Toc198398983"/>
       <w:r>
         <w:rPr/>
         <w:t>Глава 2. Разработка приложения</w:t>
@@ -16119,8 +16111,8 @@
         <w:pStyle w:val="Heading2"/>
         <w:rPr/>
       </w:pPr>
-      <w:bookmarkStart w:id="36" w:name="_Toc198398984"/>
-      <w:bookmarkStart w:id="37" w:name="_Toc196760015"/>
+      <w:bookmarkStart w:id="36" w:name="_Toc196760015"/>
+      <w:bookmarkStart w:id="37" w:name="_Toc198398984"/>
       <w:r>
         <w:rPr/>
         <w:t>2.1 Постановка задачи разработки</w:t>
@@ -16138,7 +16130,55 @@
       </w:pPr>
       <w:r>
         <w:rPr/>
-        <w:t>Программное решение рассчитано на пользователей персонального компьютера, осуществляющих работу с большим объёмом файлов различных форматов, среди которых могут появляться дубликаты. Целями создания файлового менеджера являются:</w:t>
+        <w:t>Программн</w:t>
+      </w:r>
+      <w:r>
+        <w:rPr/>
+        <w:t>ое обеспечение</w:t>
+      </w:r>
+      <w:r>
+        <w:rPr/>
+        <w:t xml:space="preserve"> </w:t>
+      </w:r>
+      <w:r>
+        <w:rPr/>
+        <w:t>предлагается п</w:t>
+      </w:r>
+      <w:r>
+        <w:rPr/>
+        <w:t>ользовател</w:t>
+      </w:r>
+      <w:r>
+        <w:rPr/>
+        <w:t>ям</w:t>
+      </w:r>
+      <w:r>
+        <w:rPr/>
+        <w:t xml:space="preserve"> персонального компьютера, </w:t>
+      </w:r>
+      <w:r>
+        <w:rPr/>
+        <w:t>в</w:t>
+      </w:r>
+      <w:r>
+        <w:rPr/>
+        <w:t xml:space="preserve"> </w:t>
+      </w:r>
+      <w:r>
+        <w:rPr/>
+        <w:t>вполняющим рассчеты конструкций из раздела сопротивление материалов.</w:t>
+      </w:r>
+      <w:r>
+        <w:rPr/>
+        <w:t xml:space="preserve"> Целями создания </w:t>
+      </w:r>
+      <w:r>
+        <w:rPr/>
+        <w:t>данного обеспечения</w:t>
+      </w:r>
+      <w:r>
+        <w:rPr/>
+        <w:t xml:space="preserve"> являются:</w:t>
       </w:r>
     </w:p>
     <w:p>
@@ -16164,7 +16204,23 @@
           <w:sz w:val="24"/>
           <w:szCs w:val="24"/>
         </w:rPr>
-        <w:t>Предоставление приятного и современного пользовательского интерфейса для взаимодействия с файловой системой компьютера;</w:t>
+        <w:t xml:space="preserve">Предоставление приятного и современного пользовательского интерфейса для взаимодействия </w:t>
+      </w:r>
+      <w:r>
+        <w:rPr>
+          <w:rFonts w:cs="Times New Roman" w:ascii="Times New Roman" w:hAnsi="Times New Roman"/>
+          <w:sz w:val="24"/>
+          <w:szCs w:val="24"/>
+        </w:rPr>
+        <w:t>для упрощения работы с расчетами статически неопределимых конструкций</w:t>
+      </w:r>
+      <w:r>
+        <w:rPr>
+          <w:rFonts w:cs="Times New Roman" w:ascii="Times New Roman" w:hAnsi="Times New Roman"/>
+          <w:sz w:val="24"/>
+          <w:szCs w:val="24"/>
+        </w:rPr>
+        <w:t>;</w:t>
       </w:r>
     </w:p>
     <w:p>
@@ -16190,7 +16246,15 @@
           <w:sz w:val="24"/>
           <w:szCs w:val="24"/>
         </w:rPr>
-        <w:t>Увеличение скорости работы с файловой системой;</w:t>
+        <w:t>Наглядная работа с трехмерными контрукциями</w:t>
+      </w:r>
+      <w:r>
+        <w:rPr>
+          <w:rFonts w:cs="Times New Roman" w:ascii="Times New Roman" w:hAnsi="Times New Roman"/>
+          <w:sz w:val="24"/>
+          <w:szCs w:val="24"/>
+        </w:rPr>
+        <w:t>;</w:t>
       </w:r>
     </w:p>
     <w:p>
@@ -16216,7 +16280,15 @@
           <w:sz w:val="24"/>
           <w:szCs w:val="24"/>
         </w:rPr>
-        <w:t>Внедрение функции поиска дубликатов файлов;</w:t>
+        <w:t>Вычесление степени статической неопределимости и расчет</w:t>
+      </w:r>
+      <w:r>
+        <w:rPr>
+          <w:rFonts w:cs="Times New Roman" w:ascii="Times New Roman" w:hAnsi="Times New Roman"/>
+          <w:sz w:val="24"/>
+          <w:szCs w:val="24"/>
+        </w:rPr>
+        <w:t>;</w:t>
       </w:r>
     </w:p>
     <w:p>
@@ -16242,7 +16314,15 @@
           <w:sz w:val="24"/>
           <w:szCs w:val="24"/>
         </w:rPr>
-        <w:t>Повышение уровня безопасности.</w:t>
+        <w:t>Изменение параметров конструкции</w:t>
+      </w:r>
+      <w:r>
+        <w:rPr>
+          <w:rFonts w:cs="Times New Roman" w:ascii="Times New Roman" w:hAnsi="Times New Roman"/>
+          <w:sz w:val="24"/>
+          <w:szCs w:val="24"/>
+        </w:rPr>
+        <w:t>.</w:t>
       </w:r>
     </w:p>
     <w:p>
@@ -16255,7 +16335,15 @@
       </w:pPr>
       <w:r>
         <w:rPr/>
-        <w:t>Назначением приложения является взаимодействие с файловой системой компьютера.</w:t>
+        <w:t xml:space="preserve">Назначением приложения является </w:t>
+      </w:r>
+      <w:r>
+        <w:rPr/>
+        <w:t>предоставление удобного интерфейса для расчетов</w:t>
+      </w:r>
+      <w:r>
+        <w:rPr/>
+        <w:t>.</w:t>
       </w:r>
     </w:p>
     <w:p>
@@ -16298,7 +16386,27 @@
           <w:szCs w:val="24"/>
           <w:shd w:fill="FFFFFF" w:val="clear"/>
         </w:rPr>
-        <w:t>Наличие двухпанельного графического интерфейса;</w:t>
+        <w:t xml:space="preserve">Наличие </w:t>
+      </w:r>
+      <w:r>
+        <w:rPr>
+          <w:rFonts w:cs="Times New Roman" w:ascii="Times New Roman" w:hAnsi="Times New Roman"/>
+          <w:color w:val="000000"/>
+          <w:sz w:val="24"/>
+          <w:szCs w:val="24"/>
+          <w:shd w:fill="FFFFFF" w:val="clear"/>
+        </w:rPr>
+        <w:t>графического интерфейса</w:t>
+      </w:r>
+      <w:r>
+        <w:rPr>
+          <w:rFonts w:cs="Times New Roman" w:ascii="Times New Roman" w:hAnsi="Times New Roman"/>
+          <w:color w:val="000000"/>
+          <w:sz w:val="24"/>
+          <w:szCs w:val="24"/>
+          <w:shd w:fill="FFFFFF" w:val="clear"/>
+        </w:rPr>
+        <w:t>;</w:t>
       </w:r>
     </w:p>
     <w:p>
@@ -16328,7 +16436,27 @@
           <w:szCs w:val="24"/>
           <w:shd w:fill="FFFFFF" w:val="clear"/>
         </w:rPr>
-        <w:t>Осуществление всех основных операций над файлами в системе (перемещение, копирование, переименование, создание, открытие и тому подобное);</w:t>
+        <w:t xml:space="preserve">Осуществление всех основных </w:t>
+      </w:r>
+      <w:r>
+        <w:rPr>
+          <w:rFonts w:cs="Times New Roman" w:ascii="Times New Roman" w:hAnsi="Times New Roman"/>
+          <w:color w:val="000000"/>
+          <w:sz w:val="24"/>
+          <w:szCs w:val="24"/>
+          <w:shd w:fill="FFFFFF" w:val="clear"/>
+        </w:rPr>
+        <w:t>расчетов для статически определимых и неопределимых конструкций</w:t>
+      </w:r>
+      <w:r>
+        <w:rPr>
+          <w:rFonts w:cs="Times New Roman" w:ascii="Times New Roman" w:hAnsi="Times New Roman"/>
+          <w:color w:val="000000"/>
+          <w:sz w:val="24"/>
+          <w:szCs w:val="24"/>
+          <w:shd w:fill="FFFFFF" w:val="clear"/>
+        </w:rPr>
+        <w:t>;</w:t>
       </w:r>
     </w:p>
     <w:p>
@@ -16358,7 +16486,27 @@
           <w:szCs w:val="24"/>
           <w:shd w:fill="FFFFFF" w:val="clear"/>
         </w:rPr>
-        <w:t>Наличие настраиваемой функции поиска дубликатов файлов (наличие настроек области поиска, выбора действий над найденными дубликатами);</w:t>
+        <w:t xml:space="preserve">Наличие </w:t>
+      </w:r>
+      <w:r>
+        <w:rPr>
+          <w:rFonts w:cs="Times New Roman" w:ascii="Times New Roman" w:hAnsi="Times New Roman"/>
+          <w:color w:val="000000"/>
+          <w:sz w:val="24"/>
+          <w:szCs w:val="24"/>
+          <w:shd w:fill="FFFFFF" w:val="clear"/>
+        </w:rPr>
+        <w:t>функциональности по работе с моделями (сохранение, открытие, изменение)</w:t>
+      </w:r>
+      <w:r>
+        <w:rPr>
+          <w:rFonts w:cs="Times New Roman" w:ascii="Times New Roman" w:hAnsi="Times New Roman"/>
+          <w:color w:val="000000"/>
+          <w:sz w:val="24"/>
+          <w:szCs w:val="24"/>
+          <w:shd w:fill="FFFFFF" w:val="clear"/>
+        </w:rPr>
+        <w:t>;</w:t>
       </w:r>
     </w:p>
     <w:p>
@@ -16388,37 +16536,7 @@
           <w:szCs w:val="24"/>
           <w:shd w:fill="FFFFFF" w:val="clear"/>
         </w:rPr>
-        <w:t>Наличие возможности кастомизации пользовательский интерфейс (настроить размер и внешний вид иконок, цвета интерфейса);</w:t>
-      </w:r>
-    </w:p>
-    <w:p>
-      <w:pPr>
-        <w:pStyle w:val="ListParagraph"/>
-        <w:numPr>
-          <w:ilvl w:val="0"/>
-          <w:numId w:val="1"/>
-        </w:numPr>
-        <w:spacing w:lineRule="auto" w:line="360" w:before="0" w:after="0"/>
-        <w:ind w:firstLine="709" w:left="0"/>
-        <w:contextualSpacing/>
-        <w:jc w:val="both"/>
-        <w:rPr>
-          <w:rFonts w:ascii="Times New Roman" w:hAnsi="Times New Roman" w:cs="Times New Roman"/>
-          <w:color w:val="000000"/>
-          <w:sz w:val="24"/>
-          <w:szCs w:val="24"/>
-          <w:shd w:fill="FFFFFF" w:val="clear"/>
-        </w:rPr>
-      </w:pPr>
-      <w:r>
-        <w:rPr>
-          <w:rFonts w:cs="Times New Roman" w:ascii="Times New Roman" w:hAnsi="Times New Roman"/>
-          <w:color w:val="000000"/>
-          <w:sz w:val="24"/>
-          <w:szCs w:val="24"/>
-          <w:shd w:fill="FFFFFF" w:val="clear"/>
-        </w:rPr>
-        <w:t>Открытый исходный код, позволяющий создавать собственные расширения для файлового менеджера.</w:t>
+        <w:t>Открытый исходный код.</w:t>
       </w:r>
     </w:p>
     <w:p>
@@ -16445,8 +16563,8 @@
         <w:pStyle w:val="Heading2"/>
         <w:rPr/>
       </w:pPr>
-      <w:bookmarkStart w:id="38" w:name="_Toc198398985"/>
-      <w:bookmarkStart w:id="39" w:name="_Toc196760016"/>
+      <w:bookmarkStart w:id="38" w:name="_Toc196760016"/>
+      <w:bookmarkStart w:id="39" w:name="_Toc198398985"/>
       <w:r>
         <w:rPr/>
         <w:t>2.2 Описание обеспечивающих подсистем разработки</w:t>
@@ -19030,8 +19148,8 @@
         <w:pStyle w:val="Heading2"/>
         <w:rPr/>
       </w:pPr>
-      <w:bookmarkStart w:id="43" w:name="_Toc198398989"/>
-      <w:bookmarkStart w:id="44" w:name="_Toc196760018"/>
+      <w:bookmarkStart w:id="43" w:name="_Toc196760018"/>
+      <w:bookmarkStart w:id="44" w:name="_Toc198398989"/>
       <w:r>
         <w:rPr/>
         <w:t>2.3 Описание и реализация функциональной части программы</w:t>
@@ -20470,8 +20588,8 @@
         <w:pStyle w:val="Heading2"/>
         <w:rPr/>
       </w:pPr>
-      <w:bookmarkStart w:id="47" w:name="_Toc198398992"/>
-      <w:bookmarkStart w:id="48" w:name="_Toc196760019"/>
+      <w:bookmarkStart w:id="47" w:name="_Toc196760019"/>
+      <w:bookmarkStart w:id="48" w:name="_Toc198398992"/>
       <w:r>
         <w:rPr/>
         <w:t>2.4 Разработка интерфейса приложения</w:t>
@@ -21294,8 +21412,8 @@
         <w:pStyle w:val="Heading2"/>
         <w:rPr/>
       </w:pPr>
-      <w:bookmarkStart w:id="53" w:name="_Toc198398996"/>
-      <w:bookmarkStart w:id="54" w:name="_Toc196760021"/>
+      <w:bookmarkStart w:id="53" w:name="_Toc196760021"/>
+      <w:bookmarkStart w:id="54" w:name="_Toc198398996"/>
       <w:r>
         <w:rPr/>
         <w:t>3.1 Тестирование приложения</w:t>
@@ -21321,8 +21439,8 @@
         <w:pStyle w:val="Heading2"/>
         <w:rPr/>
       </w:pPr>
-      <w:bookmarkStart w:id="55" w:name="_Toc198398997"/>
-      <w:bookmarkStart w:id="56" w:name="_Toc196760022"/>
+      <w:bookmarkStart w:id="55" w:name="_Toc196760022"/>
+      <w:bookmarkStart w:id="56" w:name="_Toc198398997"/>
       <w:r>
         <w:rPr/>
         <w:t>3.2 Обоснование экономической эффективности</w:t>
@@ -21357,8 +21475,8 @@
         <w:spacing w:before="0" w:after="0"/>
         <w:rPr/>
       </w:pPr>
-      <w:bookmarkStart w:id="57" w:name="_Toc198398998"/>
-      <w:bookmarkStart w:id="58" w:name="_Toc196760023"/>
+      <w:bookmarkStart w:id="57" w:name="_Toc196760023"/>
+      <w:bookmarkStart w:id="58" w:name="_Toc198398998"/>
       <w:r>
         <w:rPr/>
         <w:t>ЗАКЛЮЧЕНИЕ</w:t>
@@ -21397,8 +21515,8 @@
         <w:spacing w:before="0" w:after="0"/>
         <w:rPr/>
       </w:pPr>
-      <w:bookmarkStart w:id="59" w:name="_Toc198398999"/>
-      <w:bookmarkStart w:id="60" w:name="_Toc196760024"/>
+      <w:bookmarkStart w:id="59" w:name="_Toc196760024"/>
+      <w:bookmarkStart w:id="60" w:name="_Toc198398999"/>
       <w:r>
         <w:rPr/>
         <w:t>СПИСОК ИСПОЛЬЗОВАННЫХ ИСТОЧНИКОВ</w:t>
@@ -22752,7 +22870,7 @@
         </w:r>
         <w:r>
           <w:rPr/>
-          <w:t>3</w:t>
+          <w:t>45</w:t>
         </w:r>
         <w:r>
           <w:rPr/>
@@ -28531,8 +28649,8 @@
     <w:qFormat/>
     <w:rPr/>
   </w:style>
-  <w:style w:type="character" w:styleId="Bulletsuser">
-    <w:name w:val="Bullets (user)"/>
+  <w:style w:type="character" w:styleId="Bullets">
+    <w:name w:val="Bullets"/>
     <w:qFormat/>
     <w:rPr>
       <w:rFonts w:ascii="OpenSymbol" w:hAnsi="OpenSymbol" w:eastAsia="OpenSymbol" w:cs="OpenSymbol"/>
@@ -28653,7 +28771,7 @@
     <w:rsid w:val="00593f7c"/>
     <w:pPr>
       <w:keepNext w:val="true"/>
-      <w:overflowPunct w:val="true"/>
+      <w:overflowPunct w:val="false"/>
       <w:spacing w:lineRule="auto" w:line="360"/>
       <w:ind w:firstLine="567"/>
       <w:jc w:val="both"/>

--- a/Docs/Новиков_ВКР.docx
+++ b/Docs/Новиков_ВКР.docx
@@ -1133,8 +1133,8 @@
       </w:tblPr>
       <w:tblGrid>
         <w:gridCol w:w="2546"/>
-        <w:gridCol w:w="935"/>
-        <w:gridCol w:w="244"/>
+        <w:gridCol w:w="934"/>
+        <w:gridCol w:w="245"/>
         <w:gridCol w:w="2377"/>
         <w:gridCol w:w="235"/>
         <w:gridCol w:w="3310"/>
@@ -1163,7 +1163,7 @@
         </w:tc>
         <w:tc>
           <w:tcPr>
-            <w:tcW w:w="935" w:type="dxa"/>
+            <w:tcW w:w="934" w:type="dxa"/>
             <w:tcBorders>
               <w:bottom w:val="single" w:sz="4" w:space="0" w:color="000000"/>
             </w:tcBorders>
@@ -1184,7 +1184,7 @@
         </w:tc>
         <w:tc>
           <w:tcPr>
-            <w:tcW w:w="244" w:type="dxa"/>
+            <w:tcW w:w="245" w:type="dxa"/>
             <w:tcBorders/>
             <w:vAlign w:val="center"/>
           </w:tcPr>
@@ -1289,7 +1289,7 @@
         </w:tc>
         <w:tc>
           <w:tcPr>
-            <w:tcW w:w="935" w:type="dxa"/>
+            <w:tcW w:w="934" w:type="dxa"/>
             <w:tcBorders/>
             <w:vAlign w:val="center"/>
           </w:tcPr>
@@ -1314,7 +1314,7 @@
         </w:tc>
         <w:tc>
           <w:tcPr>
-            <w:tcW w:w="244" w:type="dxa"/>
+            <w:tcW w:w="245" w:type="dxa"/>
             <w:tcBorders/>
             <w:vAlign w:val="center"/>
           </w:tcPr>
@@ -1449,11 +1449,11 @@
         <w:tblLook w:val="0000" w:noHBand="0" w:noVBand="0" w:firstColumn="0" w:lastRow="0" w:lastColumn="0" w:firstRow="0"/>
       </w:tblPr>
       <w:tblGrid>
-        <w:gridCol w:w="3503"/>
+        <w:gridCol w:w="3502"/>
         <w:gridCol w:w="244"/>
         <w:gridCol w:w="2427"/>
         <w:gridCol w:w="240"/>
-        <w:gridCol w:w="3384"/>
+        <w:gridCol w:w="3385"/>
       </w:tblGrid>
       <w:tr>
         <w:trPr>
@@ -1461,7 +1461,7 @@
         </w:trPr>
         <w:tc>
           <w:tcPr>
-            <w:tcW w:w="3503" w:type="dxa"/>
+            <w:tcW w:w="3502" w:type="dxa"/>
             <w:tcBorders>
               <w:bottom w:val="single" w:sz="4" w:space="0" w:color="000000"/>
             </w:tcBorders>
@@ -1538,7 +1538,7 @@
         </w:tc>
         <w:tc>
           <w:tcPr>
-            <w:tcW w:w="3384" w:type="dxa"/>
+            <w:tcW w:w="3385" w:type="dxa"/>
             <w:tcBorders>
               <w:bottom w:val="single" w:sz="4" w:space="0" w:color="000000"/>
             </w:tcBorders>
@@ -1564,7 +1564,7 @@
         </w:trPr>
         <w:tc>
           <w:tcPr>
-            <w:tcW w:w="3503" w:type="dxa"/>
+            <w:tcW w:w="3502" w:type="dxa"/>
             <w:tcBorders/>
           </w:tcPr>
           <w:p>
@@ -1658,7 +1658,7 @@
         </w:tc>
         <w:tc>
           <w:tcPr>
-            <w:tcW w:w="3384" w:type="dxa"/>
+            <w:tcW w:w="3385" w:type="dxa"/>
             <w:tcBorders/>
           </w:tcPr>
           <w:p>
@@ -1800,9 +1800,9 @@
       </w:tblPr>
       <w:tblGrid>
         <w:gridCol w:w="3775"/>
-        <w:gridCol w:w="236"/>
+        <w:gridCol w:w="235"/>
         <w:gridCol w:w="2503"/>
-        <w:gridCol w:w="240"/>
+        <w:gridCol w:w="241"/>
         <w:gridCol w:w="2906"/>
       </w:tblGrid>
       <w:tr>
@@ -1831,7 +1831,7 @@
         </w:tc>
         <w:tc>
           <w:tcPr>
-            <w:tcW w:w="236" w:type="dxa"/>
+            <w:tcW w:w="235" w:type="dxa"/>
             <w:tcBorders/>
             <w:vAlign w:val="center"/>
           </w:tcPr>
@@ -1869,7 +1869,7 @@
         </w:tc>
         <w:tc>
           <w:tcPr>
-            <w:tcW w:w="240" w:type="dxa"/>
+            <w:tcW w:w="241" w:type="dxa"/>
             <w:tcBorders/>
             <w:vAlign w:val="center"/>
           </w:tcPr>
@@ -1936,7 +1936,7 @@
         </w:tc>
         <w:tc>
           <w:tcPr>
-            <w:tcW w:w="236" w:type="dxa"/>
+            <w:tcW w:w="235" w:type="dxa"/>
             <w:tcBorders/>
             <w:vAlign w:val="center"/>
           </w:tcPr>
@@ -1986,7 +1986,7 @@
         </w:tc>
         <w:tc>
           <w:tcPr>
-            <w:tcW w:w="240" w:type="dxa"/>
+            <w:tcW w:w="241" w:type="dxa"/>
             <w:tcBorders/>
             <w:vAlign w:val="center"/>
           </w:tcPr>
@@ -3131,11 +3131,11 @@
         <w:tblLook w:val="0000" w:noHBand="0" w:noVBand="0" w:firstColumn="0" w:lastRow="0" w:lastColumn="0" w:firstRow="0"/>
       </w:tblPr>
       <w:tblGrid>
-        <w:gridCol w:w="3483"/>
-        <w:gridCol w:w="244"/>
+        <w:gridCol w:w="3482"/>
+        <w:gridCol w:w="245"/>
         <w:gridCol w:w="2400"/>
-        <w:gridCol w:w="232"/>
-        <w:gridCol w:w="3289"/>
+        <w:gridCol w:w="231"/>
+        <w:gridCol w:w="3290"/>
       </w:tblGrid>
       <w:tr>
         <w:trPr>
@@ -3143,7 +3143,7 @@
         </w:trPr>
         <w:tc>
           <w:tcPr>
-            <w:tcW w:w="3483" w:type="dxa"/>
+            <w:tcW w:w="3482" w:type="dxa"/>
             <w:tcBorders>
               <w:bottom w:val="single" w:sz="4" w:space="0" w:color="000000"/>
             </w:tcBorders>
@@ -3165,7 +3165,7 @@
         </w:tc>
         <w:tc>
           <w:tcPr>
-            <w:tcW w:w="244" w:type="dxa"/>
+            <w:tcW w:w="245" w:type="dxa"/>
             <w:tcBorders/>
             <w:vAlign w:val="center"/>
           </w:tcPr>
@@ -3205,7 +3205,7 @@
         </w:tc>
         <w:tc>
           <w:tcPr>
-            <w:tcW w:w="232" w:type="dxa"/>
+            <w:tcW w:w="231" w:type="dxa"/>
             <w:tcBorders/>
             <w:vAlign w:val="center"/>
           </w:tcPr>
@@ -3224,7 +3224,7 @@
         </w:tc>
         <w:tc>
           <w:tcPr>
-            <w:tcW w:w="3289" w:type="dxa"/>
+            <w:tcW w:w="3290" w:type="dxa"/>
             <w:tcBorders>
               <w:bottom w:val="single" w:sz="4" w:space="0" w:color="000000"/>
             </w:tcBorders>
@@ -3249,7 +3249,7 @@
         <w:trPr/>
         <w:tc>
           <w:tcPr>
-            <w:tcW w:w="3483" w:type="dxa"/>
+            <w:tcW w:w="3482" w:type="dxa"/>
             <w:tcBorders/>
             <w:vAlign w:val="center"/>
           </w:tcPr>
@@ -3276,7 +3276,7 @@
         </w:tc>
         <w:tc>
           <w:tcPr>
-            <w:tcW w:w="244" w:type="dxa"/>
+            <w:tcW w:w="245" w:type="dxa"/>
             <w:tcBorders/>
             <w:vAlign w:val="center"/>
           </w:tcPr>
@@ -3328,7 +3328,7 @@
         </w:tc>
         <w:tc>
           <w:tcPr>
-            <w:tcW w:w="232" w:type="dxa"/>
+            <w:tcW w:w="231" w:type="dxa"/>
             <w:tcBorders/>
             <w:vAlign w:val="center"/>
           </w:tcPr>
@@ -3353,7 +3353,7 @@
         </w:tc>
         <w:tc>
           <w:tcPr>
-            <w:tcW w:w="3289" w:type="dxa"/>
+            <w:tcW w:w="3290" w:type="dxa"/>
             <w:tcBorders/>
             <w:vAlign w:val="center"/>
           </w:tcPr>
@@ -6009,8 +6009,8 @@
         <w:pStyle w:val="Heading1"/>
         <w:rPr/>
       </w:pPr>
-      <w:bookmarkStart w:id="0" w:name="_Toc196760005"/>
-      <w:bookmarkStart w:id="1" w:name="_Toc198398965"/>
+      <w:bookmarkStart w:id="0" w:name="_Toc198398965"/>
+      <w:bookmarkStart w:id="1" w:name="_Toc196760005"/>
       <w:r>
         <w:rPr/>
         <w:t>ТЕРМИНЫ И ОПРЕДЕЛЕНИЯ</w:t>
@@ -6239,8 +6239,8 @@
         <w:spacing w:before="0" w:after="0"/>
         <w:rPr/>
       </w:pPr>
-      <w:bookmarkStart w:id="2" w:name="_Toc196760006"/>
-      <w:bookmarkStart w:id="3" w:name="_Toc198398966"/>
+      <w:bookmarkStart w:id="2" w:name="_Toc198398966"/>
+      <w:bookmarkStart w:id="3" w:name="_Toc196760006"/>
       <w:r>
         <w:rPr/>
         <w:t>ПЕРЕЧЕНЬ СОКРАЩЕНИЙ И ОБОЗНАЧЕНИЙ</w:t>
@@ -6653,8 +6653,8 @@
         <w:spacing w:before="0" w:after="0"/>
         <w:rPr/>
       </w:pPr>
-      <w:bookmarkStart w:id="4" w:name="_Toc198398967"/>
-      <w:bookmarkStart w:id="5" w:name="_Toc196760007"/>
+      <w:bookmarkStart w:id="4" w:name="_Toc196760007"/>
+      <w:bookmarkStart w:id="5" w:name="_Toc198398967"/>
       <w:r>
         <w:rPr/>
         <w:t>ВВЕДЕНИЕ</w:t>
@@ -7535,8 +7535,8 @@
         <w:jc w:val="both"/>
         <w:rPr/>
       </w:pPr>
-      <w:bookmarkStart w:id="6" w:name="_Toc196760008"/>
-      <w:bookmarkStart w:id="7" w:name="_Toc198398968"/>
+      <w:bookmarkStart w:id="6" w:name="_Toc198398968"/>
+      <w:bookmarkStart w:id="7" w:name="_Toc196760008"/>
       <w:r>
         <w:rPr/>
         <w:t>Глава 1. Исследование предметной области</w:t>
@@ -7549,8 +7549,8 @@
         <w:pStyle w:val="Heading2"/>
         <w:rPr/>
       </w:pPr>
-      <w:bookmarkStart w:id="8" w:name="_Toc181927692"/>
-      <w:bookmarkStart w:id="9" w:name="_Toc198398969"/>
+      <w:bookmarkStart w:id="8" w:name="_Toc198398969"/>
+      <w:bookmarkStart w:id="9" w:name="_Toc181927692"/>
       <w:r>
         <w:rPr/>
         <w:t>1.1 Описание объекта исследования</w:t>
@@ -7563,8 +7563,8 @@
         <w:pStyle w:val="Heading3"/>
         <w:rPr/>
       </w:pPr>
-      <w:bookmarkStart w:id="10" w:name="_Toc181927693"/>
-      <w:bookmarkStart w:id="11" w:name="_Toc198398970"/>
+      <w:bookmarkStart w:id="10" w:name="_Toc198398970"/>
+      <w:bookmarkStart w:id="11" w:name="_Toc181927693"/>
       <w:r>
         <w:rPr/>
         <w:t xml:space="preserve">1.1.1 </w:t>
@@ -7997,8 +7997,8 @@
           <w:lang w:val="en-US"/>
         </w:rPr>
       </w:pPr>
-      <w:bookmarkStart w:id="12" w:name="_Toc181927694"/>
-      <w:bookmarkStart w:id="13" w:name="_Toc198398971"/>
+      <w:bookmarkStart w:id="12" w:name="_Toc198398971"/>
+      <w:bookmarkStart w:id="13" w:name="_Toc181927694"/>
       <w:r>
         <w:rPr>
           <w:lang w:val="en-US"/>
@@ -8640,8 +8640,8 @@
           <w:lang w:val="en-US"/>
         </w:rPr>
       </w:pPr>
-      <w:bookmarkStart w:id="14" w:name="_Toc181927695"/>
-      <w:bookmarkStart w:id="15" w:name="_Toc198398972"/>
+      <w:bookmarkStart w:id="14" w:name="_Toc198398972"/>
+      <w:bookmarkStart w:id="15" w:name="_Toc181927695"/>
       <w:r>
         <w:rPr>
           <w:lang w:val="en-US"/>
@@ -9398,8 +9398,8 @@
         <w:pStyle w:val="Heading2"/>
         <w:rPr/>
       </w:pPr>
-      <w:bookmarkStart w:id="16" w:name="_Toc198398973"/>
-      <w:bookmarkStart w:id="17" w:name="_Toc196760010"/>
+      <w:bookmarkStart w:id="16" w:name="_Toc196760010"/>
+      <w:bookmarkStart w:id="17" w:name="_Toc198398973"/>
       <w:r>
         <w:rPr/>
         <w:t>1.2 Описание предмета исследования</w:t>
@@ -9455,8 +9455,8 @@
         <w:pStyle w:val="Heading3"/>
         <w:rPr/>
       </w:pPr>
-      <w:bookmarkStart w:id="20" w:name="_Toc181927698"/>
-      <w:bookmarkStart w:id="21" w:name="_Toc198398975"/>
+      <w:bookmarkStart w:id="20" w:name="_Toc198398975"/>
+      <w:bookmarkStart w:id="21" w:name="_Toc181927698"/>
       <w:r>
         <w:rPr/>
         <w:t xml:space="preserve">1.2.2 </w:t>
@@ -9485,8 +9485,8 @@
         <w:pStyle w:val="Heading3"/>
         <w:rPr/>
       </w:pPr>
-      <w:bookmarkStart w:id="22" w:name="_Toc181927699"/>
-      <w:bookmarkStart w:id="23" w:name="_Toc198398976"/>
+      <w:bookmarkStart w:id="22" w:name="_Toc198398976"/>
+      <w:bookmarkStart w:id="23" w:name="_Toc181927699"/>
       <w:r>
         <w:rPr/>
         <w:t xml:space="preserve">1.2.3 </w:t>
@@ -9626,8 +9626,8 @@
         <w:rPr/>
       </w:pPr>
       <w:bookmarkStart w:id="25" w:name="_Toc198398977"/>
-      <w:bookmarkStart w:id="26" w:name="_Hlk196759352"/>
-      <w:bookmarkStart w:id="27" w:name="_Toc196760012"/>
+      <w:bookmarkStart w:id="26" w:name="_Toc196760012"/>
+      <w:bookmarkStart w:id="27" w:name="_Hlk196759352"/>
       <w:r>
         <w:rPr/>
         <w:t xml:space="preserve">1.3 </w:t>
@@ -16097,8 +16097,8 @@
         <w:jc w:val="both"/>
         <w:rPr/>
       </w:pPr>
-      <w:bookmarkStart w:id="34" w:name="_Toc196760014"/>
-      <w:bookmarkStart w:id="35" w:name="_Toc198398983"/>
+      <w:bookmarkStart w:id="34" w:name="_Toc198398983"/>
+      <w:bookmarkStart w:id="35" w:name="_Toc196760014"/>
       <w:r>
         <w:rPr/>
         <w:t>Глава 2. Разработка приложения</w:t>
@@ -16111,8 +16111,8 @@
         <w:pStyle w:val="Heading2"/>
         <w:rPr/>
       </w:pPr>
-      <w:bookmarkStart w:id="36" w:name="_Toc196760015"/>
-      <w:bookmarkStart w:id="37" w:name="_Toc198398984"/>
+      <w:bookmarkStart w:id="36" w:name="_Toc198398984"/>
+      <w:bookmarkStart w:id="37" w:name="_Toc196760015"/>
       <w:r>
         <w:rPr/>
         <w:t>2.1 Постановка задачи разработки</w:t>
@@ -16130,55 +16130,7 @@
       </w:pPr>
       <w:r>
         <w:rPr/>
-        <w:t>Программн</w:t>
-      </w:r>
-      <w:r>
-        <w:rPr/>
-        <w:t>ое обеспечение</w:t>
-      </w:r>
-      <w:r>
-        <w:rPr/>
-        <w:t xml:space="preserve"> </w:t>
-      </w:r>
-      <w:r>
-        <w:rPr/>
-        <w:t>предлагается п</w:t>
-      </w:r>
-      <w:r>
-        <w:rPr/>
-        <w:t>ользовател</w:t>
-      </w:r>
-      <w:r>
-        <w:rPr/>
-        <w:t>ям</w:t>
-      </w:r>
-      <w:r>
-        <w:rPr/>
-        <w:t xml:space="preserve"> персонального компьютера, </w:t>
-      </w:r>
-      <w:r>
-        <w:rPr/>
-        <w:t>в</w:t>
-      </w:r>
-      <w:r>
-        <w:rPr/>
-        <w:t xml:space="preserve"> </w:t>
-      </w:r>
-      <w:r>
-        <w:rPr/>
-        <w:t>вполняющим рассчеты конструкций из раздела сопротивление материалов.</w:t>
-      </w:r>
-      <w:r>
-        <w:rPr/>
-        <w:t xml:space="preserve"> Целями создания </w:t>
-      </w:r>
-      <w:r>
-        <w:rPr/>
-        <w:t>данного обеспечения</w:t>
-      </w:r>
-      <w:r>
-        <w:rPr/>
-        <w:t xml:space="preserve"> являются:</w:t>
+        <w:t>Программное обеспечение предлагается пользователям персонального компьютера, в вполняющим рассчеты конструкций из раздела сопротивление материалов. Целями создания данного обеспечения являются:</w:t>
       </w:r>
     </w:p>
     <w:p>
@@ -16204,23 +16156,7 @@
           <w:sz w:val="24"/>
           <w:szCs w:val="24"/>
         </w:rPr>
-        <w:t xml:space="preserve">Предоставление приятного и современного пользовательского интерфейса для взаимодействия </w:t>
-      </w:r>
-      <w:r>
-        <w:rPr>
-          <w:rFonts w:cs="Times New Roman" w:ascii="Times New Roman" w:hAnsi="Times New Roman"/>
-          <w:sz w:val="24"/>
-          <w:szCs w:val="24"/>
-        </w:rPr>
-        <w:t>для упрощения работы с расчетами статически неопределимых конструкций</w:t>
-      </w:r>
-      <w:r>
-        <w:rPr>
-          <w:rFonts w:cs="Times New Roman" w:ascii="Times New Roman" w:hAnsi="Times New Roman"/>
-          <w:sz w:val="24"/>
-          <w:szCs w:val="24"/>
-        </w:rPr>
-        <w:t>;</w:t>
+        <w:t>Предоставление приятного и современного пользовательского интерфейса для взаимодействия для упрощения работы с расчетами статически неопределимых конструкций;</w:t>
       </w:r>
     </w:p>
     <w:p>
@@ -16246,15 +16182,7 @@
           <w:sz w:val="24"/>
           <w:szCs w:val="24"/>
         </w:rPr>
-        <w:t>Наглядная работа с трехмерными контрукциями</w:t>
-      </w:r>
-      <w:r>
-        <w:rPr>
-          <w:rFonts w:cs="Times New Roman" w:ascii="Times New Roman" w:hAnsi="Times New Roman"/>
-          <w:sz w:val="24"/>
-          <w:szCs w:val="24"/>
-        </w:rPr>
-        <w:t>;</w:t>
+        <w:t>Вычесление степени статической неопределимости и расчет;</w:t>
       </w:r>
     </w:p>
     <w:p>
@@ -16280,49 +16208,7 @@
           <w:sz w:val="24"/>
           <w:szCs w:val="24"/>
         </w:rPr>
-        <w:t>Вычесление степени статической неопределимости и расчет</w:t>
-      </w:r>
-      <w:r>
-        <w:rPr>
-          <w:rFonts w:cs="Times New Roman" w:ascii="Times New Roman" w:hAnsi="Times New Roman"/>
-          <w:sz w:val="24"/>
-          <w:szCs w:val="24"/>
-        </w:rPr>
-        <w:t>;</w:t>
-      </w:r>
-    </w:p>
-    <w:p>
-      <w:pPr>
-        <w:pStyle w:val="ListParagraph"/>
-        <w:numPr>
-          <w:ilvl w:val="0"/>
-          <w:numId w:val="2"/>
-        </w:numPr>
-        <w:spacing w:lineRule="auto" w:line="360" w:before="0" w:after="0"/>
-        <w:ind w:firstLine="709" w:left="0"/>
-        <w:contextualSpacing/>
-        <w:jc w:val="both"/>
-        <w:rPr>
-          <w:rFonts w:ascii="Times New Roman" w:hAnsi="Times New Roman" w:cs="Times New Roman"/>
-          <w:sz w:val="24"/>
-          <w:szCs w:val="24"/>
-        </w:rPr>
-      </w:pPr>
-      <w:r>
-        <w:rPr>
-          <w:rFonts w:cs="Times New Roman" w:ascii="Times New Roman" w:hAnsi="Times New Roman"/>
-          <w:sz w:val="24"/>
-          <w:szCs w:val="24"/>
-        </w:rPr>
-        <w:t>Изменение параметров конструкции</w:t>
-      </w:r>
-      <w:r>
-        <w:rPr>
-          <w:rFonts w:cs="Times New Roman" w:ascii="Times New Roman" w:hAnsi="Times New Roman"/>
-          <w:sz w:val="24"/>
-          <w:szCs w:val="24"/>
-        </w:rPr>
-        <w:t>.</w:t>
+        <w:t>Изменение параметров конструкции.</w:t>
       </w:r>
     </w:p>
     <w:p>
@@ -16335,15 +16221,7 @@
       </w:pPr>
       <w:r>
         <w:rPr/>
-        <w:t xml:space="preserve">Назначением приложения является </w:t>
-      </w:r>
-      <w:r>
-        <w:rPr/>
-        <w:t>предоставление удобного интерфейса для расчетов</w:t>
-      </w:r>
-      <w:r>
-        <w:rPr/>
-        <w:t>.</w:t>
+        <w:t>Назначением приложения является предоставление удобного интерфейса для расчетов.</w:t>
       </w:r>
     </w:p>
     <w:p>
@@ -16386,27 +16264,7 @@
           <w:szCs w:val="24"/>
           <w:shd w:fill="FFFFFF" w:val="clear"/>
         </w:rPr>
-        <w:t xml:space="preserve">Наличие </w:t>
-      </w:r>
-      <w:r>
-        <w:rPr>
-          <w:rFonts w:cs="Times New Roman" w:ascii="Times New Roman" w:hAnsi="Times New Roman"/>
-          <w:color w:val="000000"/>
-          <w:sz w:val="24"/>
-          <w:szCs w:val="24"/>
-          <w:shd w:fill="FFFFFF" w:val="clear"/>
-        </w:rPr>
-        <w:t>графического интерфейса</w:t>
-      </w:r>
-      <w:r>
-        <w:rPr>
-          <w:rFonts w:cs="Times New Roman" w:ascii="Times New Roman" w:hAnsi="Times New Roman"/>
-          <w:color w:val="000000"/>
-          <w:sz w:val="24"/>
-          <w:szCs w:val="24"/>
-          <w:shd w:fill="FFFFFF" w:val="clear"/>
-        </w:rPr>
-        <w:t>;</w:t>
+        <w:t>Наличие графического интерфейса;</w:t>
       </w:r>
     </w:p>
     <w:p>
@@ -16436,27 +16294,7 @@
           <w:szCs w:val="24"/>
           <w:shd w:fill="FFFFFF" w:val="clear"/>
         </w:rPr>
-        <w:t xml:space="preserve">Осуществление всех основных </w:t>
-      </w:r>
-      <w:r>
-        <w:rPr>
-          <w:rFonts w:cs="Times New Roman" w:ascii="Times New Roman" w:hAnsi="Times New Roman"/>
-          <w:color w:val="000000"/>
-          <w:sz w:val="24"/>
-          <w:szCs w:val="24"/>
-          <w:shd w:fill="FFFFFF" w:val="clear"/>
-        </w:rPr>
-        <w:t>расчетов для статически определимых и неопределимых конструкций</w:t>
-      </w:r>
-      <w:r>
-        <w:rPr>
-          <w:rFonts w:cs="Times New Roman" w:ascii="Times New Roman" w:hAnsi="Times New Roman"/>
-          <w:color w:val="000000"/>
-          <w:sz w:val="24"/>
-          <w:szCs w:val="24"/>
-          <w:shd w:fill="FFFFFF" w:val="clear"/>
-        </w:rPr>
-        <w:t>;</w:t>
+        <w:t>Осуществление всех основных расчетов для статически определимых и неопределимых конструкций;</w:t>
       </w:r>
     </w:p>
     <w:p>
@@ -16486,27 +16324,7 @@
           <w:szCs w:val="24"/>
           <w:shd w:fill="FFFFFF" w:val="clear"/>
         </w:rPr>
-        <w:t xml:space="preserve">Наличие </w:t>
-      </w:r>
-      <w:r>
-        <w:rPr>
-          <w:rFonts w:cs="Times New Roman" w:ascii="Times New Roman" w:hAnsi="Times New Roman"/>
-          <w:color w:val="000000"/>
-          <w:sz w:val="24"/>
-          <w:szCs w:val="24"/>
-          <w:shd w:fill="FFFFFF" w:val="clear"/>
-        </w:rPr>
-        <w:t>функциональности по работе с моделями (сохранение, открытие, изменение)</w:t>
-      </w:r>
-      <w:r>
-        <w:rPr>
-          <w:rFonts w:cs="Times New Roman" w:ascii="Times New Roman" w:hAnsi="Times New Roman"/>
-          <w:color w:val="000000"/>
-          <w:sz w:val="24"/>
-          <w:szCs w:val="24"/>
-          <w:shd w:fill="FFFFFF" w:val="clear"/>
-        </w:rPr>
-        <w:t>;</w:t>
+        <w:t>Наличие функциональности по работе с моделями (сохранение, открытие, изменение);</w:t>
       </w:r>
     </w:p>
     <w:p>
@@ -16563,8 +16381,8 @@
         <w:pStyle w:val="Heading2"/>
         <w:rPr/>
       </w:pPr>
-      <w:bookmarkStart w:id="38" w:name="_Toc196760016"/>
-      <w:bookmarkStart w:id="39" w:name="_Toc198398985"/>
+      <w:bookmarkStart w:id="38" w:name="_Toc198398985"/>
+      <w:bookmarkStart w:id="39" w:name="_Toc196760016"/>
       <w:r>
         <w:rPr/>
         <w:t>2.2 Описание обеспечивающих подсистем разработки</w:t>
@@ -19148,8 +18966,8 @@
         <w:pStyle w:val="Heading2"/>
         <w:rPr/>
       </w:pPr>
-      <w:bookmarkStart w:id="43" w:name="_Toc196760018"/>
-      <w:bookmarkStart w:id="44" w:name="_Toc198398989"/>
+      <w:bookmarkStart w:id="43" w:name="_Toc198398989"/>
+      <w:bookmarkStart w:id="44" w:name="_Toc196760018"/>
       <w:r>
         <w:rPr/>
         <w:t>2.3 Описание и реализация функциональной части программы</w:t>
@@ -20588,8 +20406,8 @@
         <w:pStyle w:val="Heading2"/>
         <w:rPr/>
       </w:pPr>
-      <w:bookmarkStart w:id="47" w:name="_Toc196760019"/>
-      <w:bookmarkStart w:id="48" w:name="_Toc198398992"/>
+      <w:bookmarkStart w:id="47" w:name="_Toc198398992"/>
+      <w:bookmarkStart w:id="48" w:name="_Toc196760019"/>
       <w:r>
         <w:rPr/>
         <w:t>2.4 Разработка интерфейса приложения</w:t>
@@ -21412,8 +21230,8 @@
         <w:pStyle w:val="Heading2"/>
         <w:rPr/>
       </w:pPr>
-      <w:bookmarkStart w:id="53" w:name="_Toc196760021"/>
-      <w:bookmarkStart w:id="54" w:name="_Toc198398996"/>
+      <w:bookmarkStart w:id="53" w:name="_Toc198398996"/>
+      <w:bookmarkStart w:id="54" w:name="_Toc196760021"/>
       <w:r>
         <w:rPr/>
         <w:t>3.1 Тестирование приложения</w:t>
@@ -21439,8 +21257,8 @@
         <w:pStyle w:val="Heading2"/>
         <w:rPr/>
       </w:pPr>
-      <w:bookmarkStart w:id="55" w:name="_Toc196760022"/>
-      <w:bookmarkStart w:id="56" w:name="_Toc198398997"/>
+      <w:bookmarkStart w:id="55" w:name="_Toc198398997"/>
+      <w:bookmarkStart w:id="56" w:name="_Toc196760022"/>
       <w:r>
         <w:rPr/>
         <w:t>3.2 Обоснование экономической эффективности</w:t>
@@ -21475,8 +21293,8 @@
         <w:spacing w:before="0" w:after="0"/>
         <w:rPr/>
       </w:pPr>
-      <w:bookmarkStart w:id="57" w:name="_Toc196760023"/>
-      <w:bookmarkStart w:id="58" w:name="_Toc198398998"/>
+      <w:bookmarkStart w:id="57" w:name="_Toc198398998"/>
+      <w:bookmarkStart w:id="58" w:name="_Toc196760023"/>
       <w:r>
         <w:rPr/>
         <w:t>ЗАКЛЮЧЕНИЕ</w:t>
@@ -21515,8 +21333,8 @@
         <w:spacing w:before="0" w:after="0"/>
         <w:rPr/>
       </w:pPr>
-      <w:bookmarkStart w:id="59" w:name="_Toc196760024"/>
-      <w:bookmarkStart w:id="60" w:name="_Toc198398999"/>
+      <w:bookmarkStart w:id="59" w:name="_Toc198398999"/>
+      <w:bookmarkStart w:id="60" w:name="_Toc196760024"/>
       <w:r>
         <w:rPr/>
         <w:t>СПИСОК ИСПОЛЬЗОВАННЫХ ИСТОЧНИКОВ</w:t>
@@ -22870,7 +22688,7 @@
         </w:r>
         <w:r>
           <w:rPr/>
-          <w:t>45</w:t>
+          <w:t>27</w:t>
         </w:r>
         <w:r>
           <w:rPr/>
@@ -28649,8 +28467,8 @@
     <w:qFormat/>
     <w:rPr/>
   </w:style>
-  <w:style w:type="character" w:styleId="Bullets">
-    <w:name w:val="Bullets"/>
+  <w:style w:type="character" w:styleId="Bulletsuser">
+    <w:name w:val="Bullets (user)"/>
     <w:qFormat/>
     <w:rPr>
       <w:rFonts w:ascii="OpenSymbol" w:hAnsi="OpenSymbol" w:eastAsia="OpenSymbol" w:cs="OpenSymbol"/>
@@ -28771,7 +28589,7 @@
     <w:rsid w:val="00593f7c"/>
     <w:pPr>
       <w:keepNext w:val="true"/>
-      <w:overflowPunct w:val="false"/>
+      <w:overflowPunct w:val="true"/>
       <w:spacing w:lineRule="auto" w:line="360"/>
       <w:ind w:firstLine="567"/>
       <w:jc w:val="both"/>

--- a/Docs/Новиков_ВКР.docx
+++ b/Docs/Новиков_ВКР.docx
@@ -13655,6 +13655,1118 @@
       <w:r>
         <w:rPr/>
       </w:r>
+    </w:p>
+    <w:p>
+      <w:pPr>
+        <w:pStyle w:val="Normal"/>
+        <w:spacing w:lineRule="auto" w:line="360"/>
+        <w:jc w:val="center"/>
+        <w:rPr/>
+      </w:pPr>
+      <w:r>
+        <w:drawing>
+          <wp:anchor behindDoc="0" distT="0" distB="0" distL="0" distR="0" simplePos="0" locked="0" layoutInCell="0" allowOverlap="1" relativeHeight="4">
+            <wp:simplePos x="0" y="0"/>
+            <wp:positionH relativeFrom="column">
+              <wp:align>center</wp:align>
+            </wp:positionH>
+            <wp:positionV relativeFrom="paragraph">
+              <wp:posOffset>635</wp:posOffset>
+            </wp:positionV>
+            <wp:extent cx="5939790" cy="3186430"/>
+            <wp:effectExtent l="0" t="0" r="0" b="0"/>
+            <wp:wrapSquare wrapText="largest"/>
+            <wp:docPr id="3" name="Image2" descr=""/>
+            <wp:cNvGraphicFramePr>
+              <a:graphicFrameLocks xmlns:a="http://schemas.openxmlformats.org/drawingml/2006/main" noChangeAspect="1"/>
+            </wp:cNvGraphicFramePr>
+            <a:graphic xmlns:a="http://schemas.openxmlformats.org/drawingml/2006/main">
+              <a:graphicData uri="http://schemas.openxmlformats.org/drawingml/2006/picture">
+                <pic:pic xmlns:pic="http://schemas.openxmlformats.org/drawingml/2006/picture">
+                  <pic:nvPicPr>
+                    <pic:cNvPr id="3" name="Image2" descr=""/>
+                    <pic:cNvPicPr>
+                      <a:picLocks noChangeAspect="1" noChangeArrowheads="1"/>
+                    </pic:cNvPicPr>
+                  </pic:nvPicPr>
+                  <pic:blipFill>
+                    <a:blip r:embed="rId7"/>
+                    <a:stretch>
+                      <a:fillRect/>
+                    </a:stretch>
+                  </pic:blipFill>
+                  <pic:spPr bwMode="auto">
+                    <a:xfrm>
+                      <a:off x="0" y="0"/>
+                      <a:ext cx="5939790" cy="3186430"/>
+                    </a:xfrm>
+                    <a:prstGeom prst="rect">
+                      <a:avLst/>
+                    </a:prstGeom>
+                    <a:noFill/>
+                  </pic:spPr>
+                </pic:pic>
+              </a:graphicData>
+            </a:graphic>
+          </wp:anchor>
+        </w:drawing>
+      </w:r>
+      <w:r>
+        <w:rPr/>
+        <w:br/>
+      </w:r>
+      <w:r>
+        <w:rPr/>
+        <w:t>Рисунок 1. — Внешний вид программы.</w:t>
+      </w:r>
+    </w:p>
+    <w:p>
+      <w:pPr>
+        <w:pStyle w:val="BodyText"/>
+        <w:spacing w:lineRule="auto" w:line="360"/>
+        <w:jc w:val="both"/>
+        <w:rPr>
+          <w:b w:val="false"/>
+          <w:bCs w:val="false"/>
+        </w:rPr>
+      </w:pPr>
+      <w:r>
+        <w:rPr>
+          <w:b w:val="false"/>
+          <w:bCs w:val="false"/>
+        </w:rPr>
+        <w:t>Интерфейс приложения построен по классической схеме инженерного ПО: в центре расположена основная рабочая область с визуализацией расчетной схемы, сверху — система вкладок, а справа — панель инспектора параметров.</w:t>
+      </w:r>
+    </w:p>
+    <w:p>
+      <w:pPr>
+        <w:pStyle w:val="BodyText"/>
+        <w:spacing w:lineRule="auto" w:line="360" w:before="0" w:after="283"/>
+        <w:jc w:val="both"/>
+        <w:rPr/>
+      </w:pPr>
+      <w:r>
+        <w:rPr>
+          <w:rStyle w:val="Strong"/>
+          <w:b w:val="false"/>
+          <w:bCs w:val="false"/>
+        </w:rPr>
+        <w:t>1. Верхняя панель меню</w:t>
+      </w:r>
+    </w:p>
+    <w:p>
+      <w:pPr>
+        <w:pStyle w:val="BodyText"/>
+        <w:numPr>
+          <w:ilvl w:val="0"/>
+          <w:numId w:val="42"/>
+        </w:numPr>
+        <w:tabs>
+          <w:tab w:val="clear" w:pos="708"/>
+          <w:tab w:val="left" w:pos="0" w:leader="none"/>
+        </w:tabs>
+        <w:spacing w:lineRule="auto" w:line="360" w:before="0" w:after="283"/>
+        <w:ind w:hanging="283" w:left="709"/>
+        <w:jc w:val="both"/>
+        <w:rPr/>
+      </w:pPr>
+      <w:r>
+        <w:rPr>
+          <w:b w:val="false"/>
+          <w:bCs w:val="false"/>
+        </w:rPr>
+        <w:t xml:space="preserve">Содержит пункты </w:t>
+      </w:r>
+      <w:r>
+        <w:rPr>
+          <w:rStyle w:val="SourceText"/>
+          <w:b w:val="false"/>
+          <w:bCs w:val="false"/>
+        </w:rPr>
+        <w:t>File</w:t>
+      </w:r>
+      <w:r>
+        <w:rPr>
+          <w:b w:val="false"/>
+          <w:bCs w:val="false"/>
+        </w:rPr>
+        <w:t xml:space="preserve"> и </w:t>
+      </w:r>
+      <w:r>
+        <w:rPr>
+          <w:rStyle w:val="SourceText"/>
+          <w:b w:val="false"/>
+          <w:bCs w:val="false"/>
+        </w:rPr>
+        <w:t>Calculate</w:t>
+      </w:r>
+      <w:r>
+        <w:rPr>
+          <w:b w:val="false"/>
+          <w:bCs w:val="false"/>
+        </w:rPr>
+        <w:t>, отвечающие за загрузку/сохранение расчетных моделей и запуск вычислений.</w:t>
+      </w:r>
+    </w:p>
+    <w:p>
+      <w:pPr>
+        <w:pStyle w:val="BodyText"/>
+        <w:numPr>
+          <w:ilvl w:val="0"/>
+          <w:numId w:val="42"/>
+        </w:numPr>
+        <w:tabs>
+          <w:tab w:val="clear" w:pos="708"/>
+          <w:tab w:val="left" w:pos="0" w:leader="none"/>
+        </w:tabs>
+        <w:spacing w:lineRule="auto" w:line="360" w:before="0" w:after="283"/>
+        <w:ind w:hanging="283" w:left="709"/>
+        <w:jc w:val="both"/>
+        <w:rPr>
+          <w:b w:val="false"/>
+          <w:bCs w:val="false"/>
+        </w:rPr>
+      </w:pPr>
+      <w:r>
+        <w:rPr>
+          <w:b w:val="false"/>
+          <w:bCs w:val="false"/>
+        </w:rPr>
+        <w:t>Позволяет управлять текущей сессией, в том числе открывать сохранённые примеры и инициировать повторный расчет.</w:t>
+      </w:r>
+    </w:p>
+    <w:p>
+      <w:pPr>
+        <w:pStyle w:val="BodyText"/>
+        <w:spacing w:lineRule="auto" w:line="360" w:before="0" w:after="283"/>
+        <w:jc w:val="both"/>
+        <w:rPr/>
+      </w:pPr>
+      <w:r>
+        <w:rPr>
+          <w:rStyle w:val="Strong"/>
+          <w:b w:val="false"/>
+          <w:bCs w:val="false"/>
+        </w:rPr>
+        <w:t>2. Система вкладок</w:t>
+      </w:r>
+    </w:p>
+    <w:p>
+      <w:pPr>
+        <w:pStyle w:val="BodyText"/>
+        <w:numPr>
+          <w:ilvl w:val="0"/>
+          <w:numId w:val="43"/>
+        </w:numPr>
+        <w:tabs>
+          <w:tab w:val="clear" w:pos="708"/>
+          <w:tab w:val="left" w:pos="0" w:leader="none"/>
+        </w:tabs>
+        <w:spacing w:lineRule="auto" w:line="360" w:before="0" w:after="283"/>
+        <w:ind w:hanging="283" w:left="709"/>
+        <w:jc w:val="both"/>
+        <w:rPr>
+          <w:b w:val="false"/>
+          <w:bCs w:val="false"/>
+        </w:rPr>
+      </w:pPr>
+      <w:r>
+        <w:rPr>
+          <w:b w:val="false"/>
+          <w:bCs w:val="false"/>
+        </w:rPr>
+        <w:t>Над основной областью размещены вкладки:</w:t>
+      </w:r>
+    </w:p>
+    <w:p>
+      <w:pPr>
+        <w:pStyle w:val="BodyText"/>
+        <w:numPr>
+          <w:ilvl w:val="1"/>
+          <w:numId w:val="43"/>
+        </w:numPr>
+        <w:tabs>
+          <w:tab w:val="clear" w:pos="708"/>
+          <w:tab w:val="left" w:pos="0" w:leader="none"/>
+        </w:tabs>
+        <w:spacing w:lineRule="auto" w:line="360" w:before="0" w:after="283"/>
+        <w:ind w:hanging="283" w:left="1418"/>
+        <w:jc w:val="both"/>
+        <w:rPr/>
+      </w:pPr>
+      <w:r>
+        <w:rPr>
+          <w:rStyle w:val="SourceText"/>
+          <w:b w:val="false"/>
+          <w:bCs w:val="false"/>
+        </w:rPr>
+        <w:t>sample2</w:t>
+      </w:r>
+      <w:r>
+        <w:rPr>
+          <w:b w:val="false"/>
+          <w:bCs w:val="false"/>
+        </w:rPr>
+        <w:t xml:space="preserve"> — активная вкладка, содержащая расчетную схему.</w:t>
+      </w:r>
+    </w:p>
+    <w:p>
+      <w:pPr>
+        <w:pStyle w:val="BodyText"/>
+        <w:numPr>
+          <w:ilvl w:val="1"/>
+          <w:numId w:val="43"/>
+        </w:numPr>
+        <w:tabs>
+          <w:tab w:val="clear" w:pos="708"/>
+          <w:tab w:val="left" w:pos="0" w:leader="none"/>
+        </w:tabs>
+        <w:spacing w:lineRule="auto" w:line="360" w:before="0" w:after="283"/>
+        <w:ind w:hanging="283" w:left="1418"/>
+        <w:jc w:val="both"/>
+        <w:rPr/>
+      </w:pPr>
+      <w:r>
+        <w:rPr>
+          <w:rStyle w:val="SourceText"/>
+          <w:b w:val="false"/>
+          <w:bCs w:val="false"/>
+        </w:rPr>
+        <w:t>sample2_diagram</w:t>
+      </w:r>
+      <w:r>
+        <w:rPr>
+          <w:b w:val="false"/>
+          <w:bCs w:val="false"/>
+        </w:rPr>
+        <w:t xml:space="preserve">, </w:t>
+      </w:r>
+      <w:r>
+        <w:rPr>
+          <w:rStyle w:val="SourceText"/>
+          <w:b w:val="false"/>
+          <w:bCs w:val="false"/>
+        </w:rPr>
+        <w:t>X1_diagram</w:t>
+      </w:r>
+      <w:r>
+        <w:rPr>
+          <w:b w:val="false"/>
+          <w:bCs w:val="false"/>
+        </w:rPr>
+        <w:t xml:space="preserve">, </w:t>
+      </w:r>
+      <w:r>
+        <w:rPr>
+          <w:rStyle w:val="SourceText"/>
+          <w:b w:val="false"/>
+          <w:bCs w:val="false"/>
+        </w:rPr>
+        <w:t>X2_diagram</w:t>
+      </w:r>
+      <w:r>
+        <w:rPr>
+          <w:b w:val="false"/>
+          <w:bCs w:val="false"/>
+        </w:rPr>
+        <w:t xml:space="preserve">, </w:t>
+      </w:r>
+      <w:r>
+        <w:rPr>
+          <w:rStyle w:val="SourceText"/>
+          <w:b w:val="false"/>
+          <w:bCs w:val="false"/>
+        </w:rPr>
+        <w:t>result_diagram</w:t>
+      </w:r>
+      <w:r>
+        <w:rPr>
+          <w:b w:val="false"/>
+          <w:bCs w:val="false"/>
+        </w:rPr>
+        <w:t xml:space="preserve">, </w:t>
+      </w:r>
+      <w:r>
+        <w:rPr>
+          <w:rStyle w:val="SourceText"/>
+          <w:b w:val="false"/>
+          <w:bCs w:val="false"/>
+        </w:rPr>
+        <w:t>bending_diagram</w:t>
+      </w:r>
+      <w:r>
+        <w:rPr>
+          <w:b w:val="false"/>
+          <w:bCs w:val="false"/>
+        </w:rPr>
+        <w:t xml:space="preserve"> — вкладки для визуализации различных расчетных диаграмм (например, продольных сил, перемещений, моментов).</w:t>
+      </w:r>
+    </w:p>
+    <w:p>
+      <w:pPr>
+        <w:pStyle w:val="BodyText"/>
+        <w:numPr>
+          <w:ilvl w:val="0"/>
+          <w:numId w:val="43"/>
+        </w:numPr>
+        <w:tabs>
+          <w:tab w:val="clear" w:pos="708"/>
+          <w:tab w:val="left" w:pos="0" w:leader="none"/>
+        </w:tabs>
+        <w:spacing w:lineRule="auto" w:line="360" w:before="0" w:after="283"/>
+        <w:ind w:hanging="283" w:left="709"/>
+        <w:jc w:val="both"/>
+        <w:rPr>
+          <w:b w:val="false"/>
+          <w:bCs w:val="false"/>
+        </w:rPr>
+      </w:pPr>
+      <w:r>
+        <w:rPr>
+          <w:b w:val="false"/>
+          <w:bCs w:val="false"/>
+        </w:rPr>
+        <w:t>Такая архитектура позволяет удобно переключаться между исходной моделью и результатами расчета.</w:t>
+      </w:r>
+    </w:p>
+    <w:p>
+      <w:pPr>
+        <w:pStyle w:val="BodyText"/>
+        <w:spacing w:lineRule="auto" w:line="360" w:before="0" w:after="283"/>
+        <w:jc w:val="both"/>
+        <w:rPr/>
+      </w:pPr>
+      <w:r>
+        <w:rPr>
+          <w:rStyle w:val="Strong"/>
+          <w:b w:val="false"/>
+          <w:bCs w:val="false"/>
+        </w:rPr>
+        <w:t>3. Основная графическая сцена</w:t>
+      </w:r>
+    </w:p>
+    <w:p>
+      <w:pPr>
+        <w:pStyle w:val="BodyText"/>
+        <w:numPr>
+          <w:ilvl w:val="0"/>
+          <w:numId w:val="44"/>
+        </w:numPr>
+        <w:tabs>
+          <w:tab w:val="clear" w:pos="708"/>
+          <w:tab w:val="left" w:pos="0" w:leader="none"/>
+        </w:tabs>
+        <w:spacing w:lineRule="auto" w:line="360" w:before="0" w:after="283"/>
+        <w:ind w:hanging="283" w:left="709"/>
+        <w:jc w:val="both"/>
+        <w:rPr>
+          <w:b w:val="false"/>
+          <w:bCs w:val="false"/>
+        </w:rPr>
+      </w:pPr>
+      <w:r>
+        <w:rPr>
+          <w:b w:val="false"/>
+          <w:bCs w:val="false"/>
+        </w:rPr>
+        <w:t>Центральная часть окна отведена под отображение расчетной схемы:</w:t>
+      </w:r>
+    </w:p>
+    <w:p>
+      <w:pPr>
+        <w:pStyle w:val="BodyText"/>
+        <w:numPr>
+          <w:ilvl w:val="1"/>
+          <w:numId w:val="44"/>
+        </w:numPr>
+        <w:tabs>
+          <w:tab w:val="clear" w:pos="708"/>
+          <w:tab w:val="left" w:pos="0" w:leader="none"/>
+        </w:tabs>
+        <w:spacing w:lineRule="auto" w:line="360" w:before="0" w:after="283"/>
+        <w:ind w:hanging="283" w:left="1418"/>
+        <w:jc w:val="both"/>
+        <w:rPr>
+          <w:b w:val="false"/>
+          <w:bCs w:val="false"/>
+        </w:rPr>
+      </w:pPr>
+      <w:r>
+        <w:rPr>
+          <w:b w:val="false"/>
+          <w:bCs w:val="false"/>
+        </w:rPr>
+        <w:t>Стержни показаны синими отрезками.</w:t>
+      </w:r>
+    </w:p>
+    <w:p>
+      <w:pPr>
+        <w:pStyle w:val="BodyText"/>
+        <w:numPr>
+          <w:ilvl w:val="1"/>
+          <w:numId w:val="44"/>
+        </w:numPr>
+        <w:tabs>
+          <w:tab w:val="clear" w:pos="708"/>
+          <w:tab w:val="left" w:pos="0" w:leader="none"/>
+        </w:tabs>
+        <w:spacing w:lineRule="auto" w:line="360" w:before="0" w:after="283"/>
+        <w:ind w:hanging="283" w:left="1418"/>
+        <w:jc w:val="both"/>
+        <w:rPr>
+          <w:b w:val="false"/>
+          <w:bCs w:val="false"/>
+        </w:rPr>
+      </w:pPr>
+      <w:r>
+        <w:rPr>
+          <w:b w:val="false"/>
+          <w:bCs w:val="false"/>
+        </w:rPr>
+        <w:t>Узлы помечены красными кругами.</w:t>
+      </w:r>
+    </w:p>
+    <w:p>
+      <w:pPr>
+        <w:pStyle w:val="BodyText"/>
+        <w:numPr>
+          <w:ilvl w:val="1"/>
+          <w:numId w:val="44"/>
+        </w:numPr>
+        <w:tabs>
+          <w:tab w:val="clear" w:pos="708"/>
+          <w:tab w:val="left" w:pos="0" w:leader="none"/>
+        </w:tabs>
+        <w:spacing w:lineRule="auto" w:line="360" w:before="0" w:after="283"/>
+        <w:ind w:hanging="283" w:left="1418"/>
+        <w:jc w:val="both"/>
+        <w:rPr>
+          <w:b w:val="false"/>
+          <w:bCs w:val="false"/>
+        </w:rPr>
+      </w:pPr>
+      <w:r>
+        <w:rPr>
+          <w:b w:val="false"/>
+          <w:bCs w:val="false"/>
+        </w:rPr>
+        <w:t>Опоры представлены в виде классических инженерных символов (горизонтальные штрихи с наклонными линиями) оранжевого цвета.</w:t>
+      </w:r>
+    </w:p>
+    <w:p>
+      <w:pPr>
+        <w:pStyle w:val="BodyText"/>
+        <w:numPr>
+          <w:ilvl w:val="1"/>
+          <w:numId w:val="44"/>
+        </w:numPr>
+        <w:tabs>
+          <w:tab w:val="clear" w:pos="708"/>
+          <w:tab w:val="left" w:pos="0" w:leader="none"/>
+        </w:tabs>
+        <w:spacing w:lineRule="auto" w:line="360" w:before="0" w:after="283"/>
+        <w:ind w:hanging="283" w:left="1418"/>
+        <w:jc w:val="both"/>
+        <w:rPr>
+          <w:b w:val="false"/>
+          <w:bCs w:val="false"/>
+        </w:rPr>
+      </w:pPr>
+      <w:r>
+        <w:rPr>
+          <w:b w:val="false"/>
+          <w:bCs w:val="false"/>
+        </w:rPr>
+        <w:t>Нагрузки визуализированы зелеными стрелками: вертикальные треугольники обозначают равномерно распределённые нагрузки, одиночные стрелки — сосредоточенные силы.</w:t>
+      </w:r>
+    </w:p>
+    <w:p>
+      <w:pPr>
+        <w:pStyle w:val="BodyText"/>
+        <w:numPr>
+          <w:ilvl w:val="0"/>
+          <w:numId w:val="44"/>
+        </w:numPr>
+        <w:tabs>
+          <w:tab w:val="clear" w:pos="708"/>
+          <w:tab w:val="left" w:pos="0" w:leader="none"/>
+        </w:tabs>
+        <w:spacing w:lineRule="auto" w:line="360" w:before="0" w:after="283"/>
+        <w:ind w:hanging="283" w:left="709"/>
+        <w:jc w:val="both"/>
+        <w:rPr>
+          <w:b w:val="false"/>
+          <w:bCs w:val="false"/>
+        </w:rPr>
+      </w:pPr>
+      <w:r>
+        <w:rPr>
+          <w:b w:val="false"/>
+          <w:bCs w:val="false"/>
+        </w:rPr>
+        <w:t>Сцена масштабирована и выровнена по сетке, обеспечивая визуальную читаемость и точность.</w:t>
+      </w:r>
+    </w:p>
+    <w:p>
+      <w:pPr>
+        <w:pStyle w:val="BodyText"/>
+        <w:spacing w:lineRule="auto" w:line="360" w:before="0" w:after="283"/>
+        <w:jc w:val="both"/>
+        <w:rPr/>
+      </w:pPr>
+      <w:r>
+        <w:rPr>
+          <w:rStyle w:val="Strong"/>
+          <w:b w:val="false"/>
+          <w:bCs w:val="false"/>
+        </w:rPr>
+        <w:t>4. Правая панель инспектора</w:t>
+      </w:r>
+    </w:p>
+    <w:p>
+      <w:pPr>
+        <w:pStyle w:val="BodyText"/>
+        <w:numPr>
+          <w:ilvl w:val="0"/>
+          <w:numId w:val="45"/>
+        </w:numPr>
+        <w:tabs>
+          <w:tab w:val="clear" w:pos="708"/>
+          <w:tab w:val="left" w:pos="0" w:leader="none"/>
+        </w:tabs>
+        <w:spacing w:lineRule="auto" w:line="360" w:before="0" w:after="283"/>
+        <w:ind w:hanging="283" w:left="709"/>
+        <w:jc w:val="both"/>
+        <w:rPr/>
+      </w:pPr>
+      <w:r>
+        <w:rPr>
+          <w:b w:val="false"/>
+          <w:bCs w:val="false"/>
+        </w:rPr>
+        <w:t xml:space="preserve">Заголовок: </w:t>
+      </w:r>
+      <w:r>
+        <w:rPr>
+          <w:rStyle w:val="SourceText"/>
+          <w:b w:val="false"/>
+          <w:bCs w:val="false"/>
+        </w:rPr>
+        <w:t>Inspector</w:t>
+      </w:r>
+      <w:r>
+        <w:rPr>
+          <w:b w:val="false"/>
+          <w:bCs w:val="false"/>
+        </w:rPr>
+        <w:t>.</w:t>
+      </w:r>
+    </w:p>
+    <w:p>
+      <w:pPr>
+        <w:pStyle w:val="BodyText"/>
+        <w:numPr>
+          <w:ilvl w:val="0"/>
+          <w:numId w:val="45"/>
+        </w:numPr>
+        <w:tabs>
+          <w:tab w:val="clear" w:pos="708"/>
+          <w:tab w:val="left" w:pos="0" w:leader="none"/>
+        </w:tabs>
+        <w:spacing w:lineRule="auto" w:line="360" w:before="0" w:after="283"/>
+        <w:ind w:hanging="283" w:left="709"/>
+        <w:jc w:val="both"/>
+        <w:rPr>
+          <w:b w:val="false"/>
+          <w:bCs w:val="false"/>
+        </w:rPr>
+      </w:pPr>
+      <w:r>
+        <w:rPr>
+          <w:b w:val="false"/>
+          <w:bCs w:val="false"/>
+        </w:rPr>
+        <w:t>Содержит поля для задания параметров модели:</w:t>
+      </w:r>
+    </w:p>
+    <w:p>
+      <w:pPr>
+        <w:pStyle w:val="BodyText"/>
+        <w:numPr>
+          <w:ilvl w:val="1"/>
+          <w:numId w:val="45"/>
+        </w:numPr>
+        <w:tabs>
+          <w:tab w:val="clear" w:pos="708"/>
+          <w:tab w:val="left" w:pos="0" w:leader="none"/>
+        </w:tabs>
+        <w:spacing w:lineRule="auto" w:line="360" w:before="0" w:after="283"/>
+        <w:ind w:hanging="283" w:left="1418"/>
+        <w:jc w:val="both"/>
+        <w:rPr/>
+      </w:pPr>
+      <w:r>
+        <w:rPr>
+          <w:rStyle w:val="SourceText"/>
+          <w:b w:val="false"/>
+          <w:bCs w:val="false"/>
+        </w:rPr>
+        <w:t>E - modulus of elasticity (PA)</w:t>
+      </w:r>
+      <w:r>
+        <w:rPr>
+          <w:b w:val="false"/>
+          <w:bCs w:val="false"/>
+        </w:rPr>
+        <w:t xml:space="preserve"> — модуль упругости материала.</w:t>
+      </w:r>
+    </w:p>
+    <w:p>
+      <w:pPr>
+        <w:pStyle w:val="BodyText"/>
+        <w:numPr>
+          <w:ilvl w:val="1"/>
+          <w:numId w:val="45"/>
+        </w:numPr>
+        <w:tabs>
+          <w:tab w:val="clear" w:pos="708"/>
+          <w:tab w:val="left" w:pos="0" w:leader="none"/>
+        </w:tabs>
+        <w:spacing w:lineRule="auto" w:line="360" w:before="0" w:after="283"/>
+        <w:ind w:hanging="283" w:left="1418"/>
+        <w:jc w:val="both"/>
+        <w:rPr/>
+      </w:pPr>
+      <w:r>
+        <w:rPr>
+          <w:rStyle w:val="SourceText"/>
+          <w:b w:val="false"/>
+          <w:bCs w:val="false"/>
+        </w:rPr>
+        <w:t>SIGMA</w:t>
+      </w:r>
+      <w:r>
+        <w:rPr>
+          <w:b w:val="false"/>
+          <w:bCs w:val="false"/>
+        </w:rPr>
+        <w:t xml:space="preserve"> — допуски или напряжения.</w:t>
+      </w:r>
+    </w:p>
+    <w:p>
+      <w:pPr>
+        <w:pStyle w:val="BodyText"/>
+        <w:numPr>
+          <w:ilvl w:val="0"/>
+          <w:numId w:val="45"/>
+        </w:numPr>
+        <w:tabs>
+          <w:tab w:val="clear" w:pos="708"/>
+          <w:tab w:val="left" w:pos="0" w:leader="none"/>
+        </w:tabs>
+        <w:spacing w:lineRule="auto" w:line="360" w:before="0" w:after="283"/>
+        <w:ind w:hanging="283" w:left="709"/>
+        <w:jc w:val="both"/>
+        <w:rPr>
+          <w:b w:val="false"/>
+          <w:bCs w:val="false"/>
+        </w:rPr>
+      </w:pPr>
+      <w:r>
+        <w:rPr>
+          <w:b w:val="false"/>
+          <w:bCs w:val="false"/>
+        </w:rPr>
+        <w:t>Ниже — раскрывающиеся списки:</w:t>
+      </w:r>
+    </w:p>
+    <w:p>
+      <w:pPr>
+        <w:pStyle w:val="BodyText"/>
+        <w:numPr>
+          <w:ilvl w:val="1"/>
+          <w:numId w:val="45"/>
+        </w:numPr>
+        <w:tabs>
+          <w:tab w:val="clear" w:pos="708"/>
+          <w:tab w:val="left" w:pos="0" w:leader="none"/>
+        </w:tabs>
+        <w:spacing w:lineRule="auto" w:line="360" w:before="0" w:after="283"/>
+        <w:ind w:hanging="283" w:left="1418"/>
+        <w:jc w:val="both"/>
+        <w:rPr/>
+      </w:pPr>
+      <w:r>
+        <w:rPr>
+          <w:rStyle w:val="SourceText"/>
+          <w:b w:val="false"/>
+          <w:bCs w:val="false"/>
+        </w:rPr>
+        <w:t>nodes</w:t>
+      </w:r>
+      <w:r>
+        <w:rPr>
+          <w:b w:val="false"/>
+          <w:bCs w:val="false"/>
+        </w:rPr>
+        <w:t xml:space="preserve">, </w:t>
+      </w:r>
+      <w:r>
+        <w:rPr>
+          <w:rStyle w:val="SourceText"/>
+          <w:b w:val="false"/>
+          <w:bCs w:val="false"/>
+        </w:rPr>
+        <w:t>elements</w:t>
+      </w:r>
+      <w:r>
+        <w:rPr>
+          <w:b w:val="false"/>
+          <w:bCs w:val="false"/>
+        </w:rPr>
+        <w:t xml:space="preserve">, </w:t>
+      </w:r>
+      <w:r>
+        <w:rPr>
+          <w:rStyle w:val="SourceText"/>
+          <w:b w:val="false"/>
+          <w:bCs w:val="false"/>
+        </w:rPr>
+        <w:t>loads</w:t>
+      </w:r>
+      <w:r>
+        <w:rPr>
+          <w:b w:val="false"/>
+          <w:bCs w:val="false"/>
+        </w:rPr>
+        <w:t xml:space="preserve">, </w:t>
+      </w:r>
+      <w:r>
+        <w:rPr>
+          <w:rStyle w:val="SourceText"/>
+          <w:b w:val="false"/>
+          <w:bCs w:val="false"/>
+        </w:rPr>
+        <w:t>supports</w:t>
+      </w:r>
+      <w:r>
+        <w:rPr>
+          <w:b w:val="false"/>
+          <w:bCs w:val="false"/>
+        </w:rPr>
+        <w:t xml:space="preserve"> — позволяют вручную просматривать и редактировать параметры отдельных компонентов модели.</w:t>
+      </w:r>
+    </w:p>
+    <w:p>
+      <w:pPr>
+        <w:pStyle w:val="BodyText"/>
+        <w:numPr>
+          <w:ilvl w:val="0"/>
+          <w:numId w:val="45"/>
+        </w:numPr>
+        <w:tabs>
+          <w:tab w:val="clear" w:pos="708"/>
+          <w:tab w:val="left" w:pos="0" w:leader="none"/>
+        </w:tabs>
+        <w:spacing w:lineRule="auto" w:line="360" w:before="0" w:after="283"/>
+        <w:ind w:hanging="283" w:left="709"/>
+        <w:jc w:val="both"/>
+        <w:rPr/>
+      </w:pPr>
+      <w:r>
+        <w:rPr>
+          <w:b w:val="false"/>
+          <w:bCs w:val="false"/>
+        </w:rPr>
+        <w:t xml:space="preserve">Блок </w:t>
+      </w:r>
+      <w:r>
+        <w:rPr>
+          <w:rStyle w:val="SourceText"/>
+          <w:b w:val="false"/>
+          <w:bCs w:val="false"/>
+        </w:rPr>
+        <w:t>Found reactions</w:t>
+      </w:r>
+      <w:r>
+        <w:rPr>
+          <w:b w:val="false"/>
+          <w:bCs w:val="false"/>
+        </w:rPr>
+        <w:t xml:space="preserve"> выводит результаты расчета опорных реакций:</w:t>
+      </w:r>
+    </w:p>
+    <w:p>
+      <w:pPr>
+        <w:pStyle w:val="BodyText"/>
+        <w:numPr>
+          <w:ilvl w:val="1"/>
+          <w:numId w:val="45"/>
+        </w:numPr>
+        <w:tabs>
+          <w:tab w:val="clear" w:pos="708"/>
+          <w:tab w:val="left" w:pos="0" w:leader="none"/>
+        </w:tabs>
+        <w:spacing w:lineRule="auto" w:line="360" w:before="0" w:after="283"/>
+        <w:ind w:hanging="283" w:left="1418"/>
+        <w:jc w:val="both"/>
+        <w:rPr>
+          <w:b w:val="false"/>
+          <w:bCs w:val="false"/>
+        </w:rPr>
+      </w:pPr>
+      <w:r>
+        <w:rPr>
+          <w:b w:val="false"/>
+          <w:bCs w:val="false"/>
+        </w:rPr>
+        <w:t>X1: -93.766 кН</w:t>
+      </w:r>
+    </w:p>
+    <w:p>
+      <w:pPr>
+        <w:pStyle w:val="BodyText"/>
+        <w:numPr>
+          <w:ilvl w:val="1"/>
+          <w:numId w:val="45"/>
+        </w:numPr>
+        <w:tabs>
+          <w:tab w:val="clear" w:pos="708"/>
+          <w:tab w:val="left" w:pos="0" w:leader="none"/>
+        </w:tabs>
+        <w:spacing w:lineRule="auto" w:line="360" w:before="0" w:after="283"/>
+        <w:ind w:hanging="283" w:left="1418"/>
+        <w:jc w:val="both"/>
+        <w:rPr>
+          <w:b w:val="false"/>
+          <w:bCs w:val="false"/>
+        </w:rPr>
+      </w:pPr>
+      <w:r>
+        <w:rPr>
+          <w:b w:val="false"/>
+          <w:bCs w:val="false"/>
+        </w:rPr>
+        <w:t>X2: -50.984 кН</w:t>
+      </w:r>
+    </w:p>
+    <w:p>
+      <w:pPr>
+        <w:pStyle w:val="BodyText"/>
+        <w:spacing w:lineRule="auto" w:line="360" w:before="0" w:after="283"/>
+        <w:jc w:val="both"/>
+        <w:rPr/>
+      </w:pPr>
+      <w:r>
+        <w:rPr>
+          <w:rStyle w:val="Strong"/>
+          <w:b w:val="false"/>
+          <w:bCs w:val="false"/>
+        </w:rPr>
+        <w:t>5. Цветовая схема и стиль</w:t>
+      </w:r>
+    </w:p>
+    <w:p>
+      <w:pPr>
+        <w:pStyle w:val="BodyText"/>
+        <w:numPr>
+          <w:ilvl w:val="0"/>
+          <w:numId w:val="46"/>
+        </w:numPr>
+        <w:tabs>
+          <w:tab w:val="clear" w:pos="708"/>
+          <w:tab w:val="left" w:pos="0" w:leader="none"/>
+        </w:tabs>
+        <w:spacing w:lineRule="auto" w:line="360" w:before="0" w:after="283"/>
+        <w:ind w:hanging="283" w:left="709"/>
+        <w:jc w:val="both"/>
+        <w:rPr>
+          <w:b w:val="false"/>
+          <w:bCs w:val="false"/>
+        </w:rPr>
+      </w:pPr>
+      <w:r>
+        <w:rPr>
+          <w:b w:val="false"/>
+          <w:bCs w:val="false"/>
+        </w:rPr>
+        <w:t>Интерфейс выполнен в тёмной теме с высокой контрастностью.</w:t>
+      </w:r>
+    </w:p>
+    <w:p>
+      <w:pPr>
+        <w:pStyle w:val="BodyText"/>
+        <w:numPr>
+          <w:ilvl w:val="0"/>
+          <w:numId w:val="46"/>
+        </w:numPr>
+        <w:tabs>
+          <w:tab w:val="clear" w:pos="708"/>
+          <w:tab w:val="left" w:pos="0" w:leader="none"/>
+        </w:tabs>
+        <w:spacing w:lineRule="auto" w:line="360" w:before="0" w:after="283"/>
+        <w:ind w:hanging="283" w:left="709"/>
+        <w:jc w:val="both"/>
+        <w:rPr>
+          <w:b w:val="false"/>
+          <w:bCs w:val="false"/>
+        </w:rPr>
+      </w:pPr>
+      <w:r>
+        <w:rPr>
+          <w:b w:val="false"/>
+          <w:bCs w:val="false"/>
+        </w:rPr>
+        <w:t>Основные элементы визуально разделены: графика конструкции, численные значения и структура управления сведены в отдельные зоны.</w:t>
+      </w:r>
+    </w:p>
+    <w:p>
+      <w:pPr>
+        <w:pStyle w:val="BodyText"/>
+        <w:numPr>
+          <w:ilvl w:val="0"/>
+          <w:numId w:val="46"/>
+        </w:numPr>
+        <w:tabs>
+          <w:tab w:val="clear" w:pos="708"/>
+          <w:tab w:val="left" w:pos="0" w:leader="none"/>
+        </w:tabs>
+        <w:spacing w:lineRule="auto" w:line="360" w:before="0" w:after="283"/>
+        <w:ind w:hanging="283" w:left="709"/>
+        <w:jc w:val="both"/>
+        <w:rPr>
+          <w:b w:val="false"/>
+          <w:bCs w:val="false"/>
+        </w:rPr>
+      </w:pPr>
+      <w:r>
+        <w:rPr>
+          <w:b w:val="false"/>
+          <w:bCs w:val="false"/>
+        </w:rPr>
+        <w:t>Использование цветовых кодов (оранжевый — опоры, зелёный — нагрузки, синий — стержни) делает визуализацию интуитивно понятной.</w:t>
+      </w:r>
+    </w:p>
+    <w:p>
+      <w:pPr>
+        <w:pStyle w:val="Normal"/>
+        <w:spacing w:lineRule="auto" w:line="360"/>
+        <w:jc w:val="both"/>
+        <w:rPr>
+          <w:b w:val="false"/>
+          <w:bCs w:val="false"/>
+        </w:rPr>
+      </w:pPr>
+      <w:r>
+        <w:rPr>
+          <w:b w:val="false"/>
+          <w:bCs w:val="false"/>
+        </w:rPr>
+        <w:t>Ввод параметров производится в окне инспектора:</w:t>
+      </w:r>
+    </w:p>
+    <w:p>
+      <w:pPr>
+        <w:pStyle w:val="Normal"/>
+        <w:spacing w:lineRule="auto" w:line="360"/>
+        <w:jc w:val="both"/>
+        <w:rPr>
+          <w:b w:val="false"/>
+          <w:bCs w:val="false"/>
+        </w:rPr>
+      </w:pPr>
+      <w:r>
+        <w:rPr>
+          <w:b w:val="false"/>
+          <w:bCs w:val="false"/>
+        </w:rPr>
+      </w:r>
+    </w:p>
+    <w:p>
+      <w:pPr>
+        <w:pStyle w:val="Normal"/>
+        <w:spacing w:lineRule="auto" w:line="360"/>
+        <w:jc w:val="both"/>
+        <w:rPr>
+          <w:b w:val="false"/>
+          <w:bCs w:val="false"/>
+        </w:rPr>
+      </w:pPr>
+      <w:r>
+        <w:rPr>
+          <w:b w:val="false"/>
+          <w:bCs w:val="false"/>
+        </w:rPr>
+      </w:r>
+    </w:p>
+    <w:p>
+      <w:pPr>
+        <w:pStyle w:val="Normal"/>
+        <w:spacing w:lineRule="auto" w:line="360"/>
+        <w:jc w:val="both"/>
+        <w:rPr>
+          <w:b w:val="false"/>
+          <w:bCs w:val="false"/>
+        </w:rPr>
+      </w:pPr>
+      <w:r>
+        <w:drawing>
+          <wp:anchor behindDoc="0" distT="0" distB="0" distL="0" distR="0" simplePos="0" locked="0" layoutInCell="0" allowOverlap="1" relativeHeight="5">
+            <wp:simplePos x="0" y="0"/>
+            <wp:positionH relativeFrom="column">
+              <wp:align>center</wp:align>
+            </wp:positionH>
+            <wp:positionV relativeFrom="paragraph">
+              <wp:posOffset>635</wp:posOffset>
+            </wp:positionV>
+            <wp:extent cx="4400550" cy="7991475"/>
+            <wp:effectExtent l="0" t="0" r="0" b="0"/>
+            <wp:wrapSquare wrapText="largest"/>
+            <wp:docPr id="4" name="Image3" descr=""/>
+            <wp:cNvGraphicFramePr>
+              <a:graphicFrameLocks xmlns:a="http://schemas.openxmlformats.org/drawingml/2006/main" noChangeAspect="1"/>
+            </wp:cNvGraphicFramePr>
+            <a:graphic xmlns:a="http://schemas.openxmlformats.org/drawingml/2006/main">
+              <a:graphicData uri="http://schemas.openxmlformats.org/drawingml/2006/picture">
+                <pic:pic xmlns:pic="http://schemas.openxmlformats.org/drawingml/2006/picture">
+                  <pic:nvPicPr>
+                    <pic:cNvPr id="4" name="Image3" descr=""/>
+                    <pic:cNvPicPr>
+                      <a:picLocks noChangeAspect="1" noChangeArrowheads="1"/>
+                    </pic:cNvPicPr>
+                  </pic:nvPicPr>
+                  <pic:blipFill>
+                    <a:blip r:embed="rId8"/>
+                    <a:stretch>
+                      <a:fillRect/>
+                    </a:stretch>
+                  </pic:blipFill>
+                  <pic:spPr bwMode="auto">
+                    <a:xfrm>
+                      <a:off x="0" y="0"/>
+                      <a:ext cx="4400550" cy="7991475"/>
+                    </a:xfrm>
+                    <a:prstGeom prst="rect">
+                      <a:avLst/>
+                    </a:prstGeom>
+                    <a:noFill/>
+                  </pic:spPr>
+                </pic:pic>
+              </a:graphicData>
+            </a:graphic>
+          </wp:anchor>
+        </w:drawing>
+      </w:r>
+      <w:r>
+        <w:rPr>
+          <w:b w:val="false"/>
+          <w:bCs w:val="false"/>
+        </w:rPr>
+        <w:br/>
+        <w:br/>
+        <w:br/>
+        <w:br/>
+      </w:r>
       <w:r>
         <w:br w:type="page"/>
       </w:r>
@@ -14540,7 +15652,7 @@
         <w:pStyle w:val="Normal"/>
         <w:numPr>
           <w:ilvl w:val="0"/>
-          <w:numId w:val="43"/>
+          <w:numId w:val="48"/>
         </w:numPr>
         <w:spacing w:lineRule="auto" w:line="360" w:before="0" w:after="0"/>
         <w:ind w:firstLine="709" w:left="0"/>
@@ -17164,9 +18276,9 @@
       </w:r>
     </w:p>
     <w:sectPr>
-      <w:footerReference w:type="even" r:id="rId7"/>
-      <w:footerReference w:type="default" r:id="rId8"/>
-      <w:footerReference w:type="first" r:id="rId9"/>
+      <w:footerReference w:type="even" r:id="rId9"/>
+      <w:footerReference w:type="default" r:id="rId10"/>
+      <w:footerReference w:type="first" r:id="rId11"/>
       <w:type w:val="nextPage"/>
       <w:pgSz w:w="11906" w:h="16838"/>
       <w:pgMar w:left="1701" w:right="851" w:gutter="0" w:header="0" w:top="1134" w:footer="709" w:bottom="1134"/>
@@ -17314,7 +18426,7 @@
         </w:r>
         <w:r>
           <w:rPr/>
-          <w:t>36</w:t>
+          <w:t>39</w:t>
         </w:r>
         <w:r>
           <w:rPr/>
@@ -22742,6 +23854,691 @@
     </w:lvl>
   </w:abstractNum>
   <w:abstractNum w:abstractNumId="42">
+    <w:lvl w:ilvl="0">
+      <w:start w:val="1"/>
+      <w:numFmt w:val="bullet"/>
+      <w:lvlText w:val=""/>
+      <w:lvlJc w:val="left"/>
+      <w:pPr>
+        <w:tabs>
+          <w:tab w:val="num" w:pos="709"/>
+        </w:tabs>
+        <w:ind w:left="709" w:hanging="283"/>
+      </w:pPr>
+      <w:rPr>
+        <w:rFonts w:ascii="Symbol" w:hAnsi="Symbol" w:cs="Symbol" w:hint="default"/>
+      </w:rPr>
+    </w:lvl>
+    <w:lvl w:ilvl="1">
+      <w:start w:val="1"/>
+      <w:numFmt w:val="bullet"/>
+      <w:lvlText w:val=""/>
+      <w:lvlJc w:val="left"/>
+      <w:pPr>
+        <w:tabs>
+          <w:tab w:val="num" w:pos="1418"/>
+        </w:tabs>
+        <w:ind w:left="1418" w:hanging="283"/>
+      </w:pPr>
+      <w:rPr>
+        <w:rFonts w:ascii="Symbol" w:hAnsi="Symbol" w:cs="Symbol" w:hint="default"/>
+      </w:rPr>
+    </w:lvl>
+    <w:lvl w:ilvl="2">
+      <w:start w:val="1"/>
+      <w:numFmt w:val="bullet"/>
+      <w:lvlText w:val=""/>
+      <w:lvlJc w:val="left"/>
+      <w:pPr>
+        <w:tabs>
+          <w:tab w:val="num" w:pos="2127"/>
+        </w:tabs>
+        <w:ind w:left="2127" w:hanging="283"/>
+      </w:pPr>
+      <w:rPr>
+        <w:rFonts w:ascii="Symbol" w:hAnsi="Symbol" w:cs="Symbol" w:hint="default"/>
+      </w:rPr>
+    </w:lvl>
+    <w:lvl w:ilvl="3">
+      <w:start w:val="1"/>
+      <w:numFmt w:val="bullet"/>
+      <w:lvlText w:val=""/>
+      <w:lvlJc w:val="left"/>
+      <w:pPr>
+        <w:tabs>
+          <w:tab w:val="num" w:pos="2836"/>
+        </w:tabs>
+        <w:ind w:left="2836" w:hanging="283"/>
+      </w:pPr>
+      <w:rPr>
+        <w:rFonts w:ascii="Symbol" w:hAnsi="Symbol" w:cs="Symbol" w:hint="default"/>
+      </w:rPr>
+    </w:lvl>
+    <w:lvl w:ilvl="4">
+      <w:start w:val="1"/>
+      <w:numFmt w:val="bullet"/>
+      <w:lvlText w:val=""/>
+      <w:lvlJc w:val="left"/>
+      <w:pPr>
+        <w:tabs>
+          <w:tab w:val="num" w:pos="3545"/>
+        </w:tabs>
+        <w:ind w:left="3545" w:hanging="283"/>
+      </w:pPr>
+      <w:rPr>
+        <w:rFonts w:ascii="Symbol" w:hAnsi="Symbol" w:cs="Symbol" w:hint="default"/>
+      </w:rPr>
+    </w:lvl>
+    <w:lvl w:ilvl="5">
+      <w:start w:val="1"/>
+      <w:numFmt w:val="bullet"/>
+      <w:lvlText w:val=""/>
+      <w:lvlJc w:val="left"/>
+      <w:pPr>
+        <w:tabs>
+          <w:tab w:val="num" w:pos="4254"/>
+        </w:tabs>
+        <w:ind w:left="4254" w:hanging="283"/>
+      </w:pPr>
+      <w:rPr>
+        <w:rFonts w:ascii="Symbol" w:hAnsi="Symbol" w:cs="Symbol" w:hint="default"/>
+      </w:rPr>
+    </w:lvl>
+    <w:lvl w:ilvl="6">
+      <w:start w:val="1"/>
+      <w:numFmt w:val="bullet"/>
+      <w:lvlText w:val=""/>
+      <w:lvlJc w:val="left"/>
+      <w:pPr>
+        <w:tabs>
+          <w:tab w:val="num" w:pos="4963"/>
+        </w:tabs>
+        <w:ind w:left="4963" w:hanging="283"/>
+      </w:pPr>
+      <w:rPr>
+        <w:rFonts w:ascii="Symbol" w:hAnsi="Symbol" w:cs="Symbol" w:hint="default"/>
+      </w:rPr>
+    </w:lvl>
+    <w:lvl w:ilvl="7">
+      <w:start w:val="1"/>
+      <w:numFmt w:val="bullet"/>
+      <w:lvlText w:val=""/>
+      <w:lvlJc w:val="left"/>
+      <w:pPr>
+        <w:tabs>
+          <w:tab w:val="num" w:pos="5672"/>
+        </w:tabs>
+        <w:ind w:left="5672" w:hanging="283"/>
+      </w:pPr>
+      <w:rPr>
+        <w:rFonts w:ascii="Symbol" w:hAnsi="Symbol" w:cs="Symbol" w:hint="default"/>
+      </w:rPr>
+    </w:lvl>
+    <w:lvl w:ilvl="8">
+      <w:start w:val="1"/>
+      <w:numFmt w:val="bullet"/>
+      <w:lvlText w:val=""/>
+      <w:lvlJc w:val="left"/>
+      <w:pPr>
+        <w:tabs>
+          <w:tab w:val="num" w:pos="6381"/>
+        </w:tabs>
+        <w:ind w:left="6381" w:hanging="283"/>
+      </w:pPr>
+      <w:rPr>
+        <w:rFonts w:ascii="Symbol" w:hAnsi="Symbol" w:cs="Symbol" w:hint="default"/>
+      </w:rPr>
+    </w:lvl>
+  </w:abstractNum>
+  <w:abstractNum w:abstractNumId="43">
+    <w:lvl w:ilvl="0">
+      <w:start w:val="1"/>
+      <w:numFmt w:val="bullet"/>
+      <w:lvlText w:val=""/>
+      <w:lvlJc w:val="left"/>
+      <w:pPr>
+        <w:tabs>
+          <w:tab w:val="num" w:pos="709"/>
+        </w:tabs>
+        <w:ind w:left="709" w:hanging="283"/>
+      </w:pPr>
+      <w:rPr>
+        <w:rFonts w:ascii="Symbol" w:hAnsi="Symbol" w:cs="Symbol" w:hint="default"/>
+      </w:rPr>
+    </w:lvl>
+    <w:lvl w:ilvl="1">
+      <w:start w:val="1"/>
+      <w:numFmt w:val="bullet"/>
+      <w:lvlText w:val=""/>
+      <w:lvlJc w:val="left"/>
+      <w:pPr>
+        <w:tabs>
+          <w:tab w:val="num" w:pos="1418"/>
+        </w:tabs>
+        <w:ind w:left="1418" w:hanging="283"/>
+      </w:pPr>
+      <w:rPr>
+        <w:rFonts w:ascii="Symbol" w:hAnsi="Symbol" w:cs="Symbol" w:hint="default"/>
+      </w:rPr>
+    </w:lvl>
+    <w:lvl w:ilvl="2">
+      <w:start w:val="1"/>
+      <w:numFmt w:val="bullet"/>
+      <w:lvlText w:val=""/>
+      <w:lvlJc w:val="left"/>
+      <w:pPr>
+        <w:tabs>
+          <w:tab w:val="num" w:pos="2127"/>
+        </w:tabs>
+        <w:ind w:left="2127" w:hanging="283"/>
+      </w:pPr>
+      <w:rPr>
+        <w:rFonts w:ascii="Symbol" w:hAnsi="Symbol" w:cs="Symbol" w:hint="default"/>
+      </w:rPr>
+    </w:lvl>
+    <w:lvl w:ilvl="3">
+      <w:start w:val="1"/>
+      <w:numFmt w:val="bullet"/>
+      <w:lvlText w:val=""/>
+      <w:lvlJc w:val="left"/>
+      <w:pPr>
+        <w:tabs>
+          <w:tab w:val="num" w:pos="2836"/>
+        </w:tabs>
+        <w:ind w:left="2836" w:hanging="283"/>
+      </w:pPr>
+      <w:rPr>
+        <w:rFonts w:ascii="Symbol" w:hAnsi="Symbol" w:cs="Symbol" w:hint="default"/>
+      </w:rPr>
+    </w:lvl>
+    <w:lvl w:ilvl="4">
+      <w:start w:val="1"/>
+      <w:numFmt w:val="bullet"/>
+      <w:lvlText w:val=""/>
+      <w:lvlJc w:val="left"/>
+      <w:pPr>
+        <w:tabs>
+          <w:tab w:val="num" w:pos="3545"/>
+        </w:tabs>
+        <w:ind w:left="3545" w:hanging="283"/>
+      </w:pPr>
+      <w:rPr>
+        <w:rFonts w:ascii="Symbol" w:hAnsi="Symbol" w:cs="Symbol" w:hint="default"/>
+      </w:rPr>
+    </w:lvl>
+    <w:lvl w:ilvl="5">
+      <w:start w:val="1"/>
+      <w:numFmt w:val="bullet"/>
+      <w:lvlText w:val=""/>
+      <w:lvlJc w:val="left"/>
+      <w:pPr>
+        <w:tabs>
+          <w:tab w:val="num" w:pos="4254"/>
+        </w:tabs>
+        <w:ind w:left="4254" w:hanging="283"/>
+      </w:pPr>
+      <w:rPr>
+        <w:rFonts w:ascii="Symbol" w:hAnsi="Symbol" w:cs="Symbol" w:hint="default"/>
+      </w:rPr>
+    </w:lvl>
+    <w:lvl w:ilvl="6">
+      <w:start w:val="1"/>
+      <w:numFmt w:val="bullet"/>
+      <w:lvlText w:val=""/>
+      <w:lvlJc w:val="left"/>
+      <w:pPr>
+        <w:tabs>
+          <w:tab w:val="num" w:pos="4963"/>
+        </w:tabs>
+        <w:ind w:left="4963" w:hanging="283"/>
+      </w:pPr>
+      <w:rPr>
+        <w:rFonts w:ascii="Symbol" w:hAnsi="Symbol" w:cs="Symbol" w:hint="default"/>
+      </w:rPr>
+    </w:lvl>
+    <w:lvl w:ilvl="7">
+      <w:start w:val="1"/>
+      <w:numFmt w:val="bullet"/>
+      <w:lvlText w:val=""/>
+      <w:lvlJc w:val="left"/>
+      <w:pPr>
+        <w:tabs>
+          <w:tab w:val="num" w:pos="5672"/>
+        </w:tabs>
+        <w:ind w:left="5672" w:hanging="283"/>
+      </w:pPr>
+      <w:rPr>
+        <w:rFonts w:ascii="Symbol" w:hAnsi="Symbol" w:cs="Symbol" w:hint="default"/>
+      </w:rPr>
+    </w:lvl>
+    <w:lvl w:ilvl="8">
+      <w:start w:val="1"/>
+      <w:numFmt w:val="bullet"/>
+      <w:lvlText w:val=""/>
+      <w:lvlJc w:val="left"/>
+      <w:pPr>
+        <w:tabs>
+          <w:tab w:val="num" w:pos="6381"/>
+        </w:tabs>
+        <w:ind w:left="6381" w:hanging="283"/>
+      </w:pPr>
+      <w:rPr>
+        <w:rFonts w:ascii="Symbol" w:hAnsi="Symbol" w:cs="Symbol" w:hint="default"/>
+      </w:rPr>
+    </w:lvl>
+  </w:abstractNum>
+  <w:abstractNum w:abstractNumId="44">
+    <w:lvl w:ilvl="0">
+      <w:start w:val="1"/>
+      <w:numFmt w:val="bullet"/>
+      <w:lvlText w:val=""/>
+      <w:lvlJc w:val="left"/>
+      <w:pPr>
+        <w:tabs>
+          <w:tab w:val="num" w:pos="709"/>
+        </w:tabs>
+        <w:ind w:left="709" w:hanging="283"/>
+      </w:pPr>
+      <w:rPr>
+        <w:rFonts w:ascii="Symbol" w:hAnsi="Symbol" w:cs="Symbol" w:hint="default"/>
+      </w:rPr>
+    </w:lvl>
+    <w:lvl w:ilvl="1">
+      <w:start w:val="1"/>
+      <w:numFmt w:val="bullet"/>
+      <w:lvlText w:val=""/>
+      <w:lvlJc w:val="left"/>
+      <w:pPr>
+        <w:tabs>
+          <w:tab w:val="num" w:pos="1418"/>
+        </w:tabs>
+        <w:ind w:left="1418" w:hanging="283"/>
+      </w:pPr>
+      <w:rPr>
+        <w:rFonts w:ascii="Symbol" w:hAnsi="Symbol" w:cs="Symbol" w:hint="default"/>
+      </w:rPr>
+    </w:lvl>
+    <w:lvl w:ilvl="2">
+      <w:start w:val="1"/>
+      <w:numFmt w:val="bullet"/>
+      <w:lvlText w:val=""/>
+      <w:lvlJc w:val="left"/>
+      <w:pPr>
+        <w:tabs>
+          <w:tab w:val="num" w:pos="2127"/>
+        </w:tabs>
+        <w:ind w:left="2127" w:hanging="283"/>
+      </w:pPr>
+      <w:rPr>
+        <w:rFonts w:ascii="Symbol" w:hAnsi="Symbol" w:cs="Symbol" w:hint="default"/>
+      </w:rPr>
+    </w:lvl>
+    <w:lvl w:ilvl="3">
+      <w:start w:val="1"/>
+      <w:numFmt w:val="bullet"/>
+      <w:lvlText w:val=""/>
+      <w:lvlJc w:val="left"/>
+      <w:pPr>
+        <w:tabs>
+          <w:tab w:val="num" w:pos="2836"/>
+        </w:tabs>
+        <w:ind w:left="2836" w:hanging="283"/>
+      </w:pPr>
+      <w:rPr>
+        <w:rFonts w:ascii="Symbol" w:hAnsi="Symbol" w:cs="Symbol" w:hint="default"/>
+      </w:rPr>
+    </w:lvl>
+    <w:lvl w:ilvl="4">
+      <w:start w:val="1"/>
+      <w:numFmt w:val="bullet"/>
+      <w:lvlText w:val=""/>
+      <w:lvlJc w:val="left"/>
+      <w:pPr>
+        <w:tabs>
+          <w:tab w:val="num" w:pos="3545"/>
+        </w:tabs>
+        <w:ind w:left="3545" w:hanging="283"/>
+      </w:pPr>
+      <w:rPr>
+        <w:rFonts w:ascii="Symbol" w:hAnsi="Symbol" w:cs="Symbol" w:hint="default"/>
+      </w:rPr>
+    </w:lvl>
+    <w:lvl w:ilvl="5">
+      <w:start w:val="1"/>
+      <w:numFmt w:val="bullet"/>
+      <w:lvlText w:val=""/>
+      <w:lvlJc w:val="left"/>
+      <w:pPr>
+        <w:tabs>
+          <w:tab w:val="num" w:pos="4254"/>
+        </w:tabs>
+        <w:ind w:left="4254" w:hanging="283"/>
+      </w:pPr>
+      <w:rPr>
+        <w:rFonts w:ascii="Symbol" w:hAnsi="Symbol" w:cs="Symbol" w:hint="default"/>
+      </w:rPr>
+    </w:lvl>
+    <w:lvl w:ilvl="6">
+      <w:start w:val="1"/>
+      <w:numFmt w:val="bullet"/>
+      <w:lvlText w:val=""/>
+      <w:lvlJc w:val="left"/>
+      <w:pPr>
+        <w:tabs>
+          <w:tab w:val="num" w:pos="4963"/>
+        </w:tabs>
+        <w:ind w:left="4963" w:hanging="283"/>
+      </w:pPr>
+      <w:rPr>
+        <w:rFonts w:ascii="Symbol" w:hAnsi="Symbol" w:cs="Symbol" w:hint="default"/>
+      </w:rPr>
+    </w:lvl>
+    <w:lvl w:ilvl="7">
+      <w:start w:val="1"/>
+      <w:numFmt w:val="bullet"/>
+      <w:lvlText w:val=""/>
+      <w:lvlJc w:val="left"/>
+      <w:pPr>
+        <w:tabs>
+          <w:tab w:val="num" w:pos="5672"/>
+        </w:tabs>
+        <w:ind w:left="5672" w:hanging="283"/>
+      </w:pPr>
+      <w:rPr>
+        <w:rFonts w:ascii="Symbol" w:hAnsi="Symbol" w:cs="Symbol" w:hint="default"/>
+      </w:rPr>
+    </w:lvl>
+    <w:lvl w:ilvl="8">
+      <w:start w:val="1"/>
+      <w:numFmt w:val="bullet"/>
+      <w:lvlText w:val=""/>
+      <w:lvlJc w:val="left"/>
+      <w:pPr>
+        <w:tabs>
+          <w:tab w:val="num" w:pos="6381"/>
+        </w:tabs>
+        <w:ind w:left="6381" w:hanging="283"/>
+      </w:pPr>
+      <w:rPr>
+        <w:rFonts w:ascii="Symbol" w:hAnsi="Symbol" w:cs="Symbol" w:hint="default"/>
+      </w:rPr>
+    </w:lvl>
+  </w:abstractNum>
+  <w:abstractNum w:abstractNumId="45">
+    <w:lvl w:ilvl="0">
+      <w:start w:val="1"/>
+      <w:numFmt w:val="bullet"/>
+      <w:lvlText w:val=""/>
+      <w:lvlJc w:val="left"/>
+      <w:pPr>
+        <w:tabs>
+          <w:tab w:val="num" w:pos="709"/>
+        </w:tabs>
+        <w:ind w:left="709" w:hanging="283"/>
+      </w:pPr>
+      <w:rPr>
+        <w:rFonts w:ascii="Symbol" w:hAnsi="Symbol" w:cs="Symbol" w:hint="default"/>
+      </w:rPr>
+    </w:lvl>
+    <w:lvl w:ilvl="1">
+      <w:start w:val="1"/>
+      <w:numFmt w:val="bullet"/>
+      <w:lvlText w:val=""/>
+      <w:lvlJc w:val="left"/>
+      <w:pPr>
+        <w:tabs>
+          <w:tab w:val="num" w:pos="1418"/>
+        </w:tabs>
+        <w:ind w:left="1418" w:hanging="283"/>
+      </w:pPr>
+      <w:rPr>
+        <w:rFonts w:ascii="Symbol" w:hAnsi="Symbol" w:cs="Symbol" w:hint="default"/>
+      </w:rPr>
+    </w:lvl>
+    <w:lvl w:ilvl="2">
+      <w:start w:val="1"/>
+      <w:numFmt w:val="bullet"/>
+      <w:lvlText w:val=""/>
+      <w:lvlJc w:val="left"/>
+      <w:pPr>
+        <w:tabs>
+          <w:tab w:val="num" w:pos="2127"/>
+        </w:tabs>
+        <w:ind w:left="2127" w:hanging="283"/>
+      </w:pPr>
+      <w:rPr>
+        <w:rFonts w:ascii="Symbol" w:hAnsi="Symbol" w:cs="Symbol" w:hint="default"/>
+      </w:rPr>
+    </w:lvl>
+    <w:lvl w:ilvl="3">
+      <w:start w:val="1"/>
+      <w:numFmt w:val="bullet"/>
+      <w:lvlText w:val=""/>
+      <w:lvlJc w:val="left"/>
+      <w:pPr>
+        <w:tabs>
+          <w:tab w:val="num" w:pos="2836"/>
+        </w:tabs>
+        <w:ind w:left="2836" w:hanging="283"/>
+      </w:pPr>
+      <w:rPr>
+        <w:rFonts w:ascii="Symbol" w:hAnsi="Symbol" w:cs="Symbol" w:hint="default"/>
+      </w:rPr>
+    </w:lvl>
+    <w:lvl w:ilvl="4">
+      <w:start w:val="1"/>
+      <w:numFmt w:val="bullet"/>
+      <w:lvlText w:val=""/>
+      <w:lvlJc w:val="left"/>
+      <w:pPr>
+        <w:tabs>
+          <w:tab w:val="num" w:pos="3545"/>
+        </w:tabs>
+        <w:ind w:left="3545" w:hanging="283"/>
+      </w:pPr>
+      <w:rPr>
+        <w:rFonts w:ascii="Symbol" w:hAnsi="Symbol" w:cs="Symbol" w:hint="default"/>
+      </w:rPr>
+    </w:lvl>
+    <w:lvl w:ilvl="5">
+      <w:start w:val="1"/>
+      <w:numFmt w:val="bullet"/>
+      <w:lvlText w:val=""/>
+      <w:lvlJc w:val="left"/>
+      <w:pPr>
+        <w:tabs>
+          <w:tab w:val="num" w:pos="4254"/>
+        </w:tabs>
+        <w:ind w:left="4254" w:hanging="283"/>
+      </w:pPr>
+      <w:rPr>
+        <w:rFonts w:ascii="Symbol" w:hAnsi="Symbol" w:cs="Symbol" w:hint="default"/>
+      </w:rPr>
+    </w:lvl>
+    <w:lvl w:ilvl="6">
+      <w:start w:val="1"/>
+      <w:numFmt w:val="bullet"/>
+      <w:lvlText w:val=""/>
+      <w:lvlJc w:val="left"/>
+      <w:pPr>
+        <w:tabs>
+          <w:tab w:val="num" w:pos="4963"/>
+        </w:tabs>
+        <w:ind w:left="4963" w:hanging="283"/>
+      </w:pPr>
+      <w:rPr>
+        <w:rFonts w:ascii="Symbol" w:hAnsi="Symbol" w:cs="Symbol" w:hint="default"/>
+      </w:rPr>
+    </w:lvl>
+    <w:lvl w:ilvl="7">
+      <w:start w:val="1"/>
+      <w:numFmt w:val="bullet"/>
+      <w:lvlText w:val=""/>
+      <w:lvlJc w:val="left"/>
+      <w:pPr>
+        <w:tabs>
+          <w:tab w:val="num" w:pos="5672"/>
+        </w:tabs>
+        <w:ind w:left="5672" w:hanging="283"/>
+      </w:pPr>
+      <w:rPr>
+        <w:rFonts w:ascii="Symbol" w:hAnsi="Symbol" w:cs="Symbol" w:hint="default"/>
+      </w:rPr>
+    </w:lvl>
+    <w:lvl w:ilvl="8">
+      <w:start w:val="1"/>
+      <w:numFmt w:val="bullet"/>
+      <w:lvlText w:val=""/>
+      <w:lvlJc w:val="left"/>
+      <w:pPr>
+        <w:tabs>
+          <w:tab w:val="num" w:pos="6381"/>
+        </w:tabs>
+        <w:ind w:left="6381" w:hanging="283"/>
+      </w:pPr>
+      <w:rPr>
+        <w:rFonts w:ascii="Symbol" w:hAnsi="Symbol" w:cs="Symbol" w:hint="default"/>
+      </w:rPr>
+    </w:lvl>
+  </w:abstractNum>
+  <w:abstractNum w:abstractNumId="46">
+    <w:lvl w:ilvl="0">
+      <w:start w:val="1"/>
+      <w:numFmt w:val="bullet"/>
+      <w:lvlText w:val=""/>
+      <w:lvlJc w:val="left"/>
+      <w:pPr>
+        <w:tabs>
+          <w:tab w:val="num" w:pos="709"/>
+        </w:tabs>
+        <w:ind w:left="709" w:hanging="283"/>
+      </w:pPr>
+      <w:rPr>
+        <w:rFonts w:ascii="Symbol" w:hAnsi="Symbol" w:cs="Symbol" w:hint="default"/>
+      </w:rPr>
+    </w:lvl>
+    <w:lvl w:ilvl="1">
+      <w:start w:val="1"/>
+      <w:numFmt w:val="bullet"/>
+      <w:lvlText w:val=""/>
+      <w:lvlJc w:val="left"/>
+      <w:pPr>
+        <w:tabs>
+          <w:tab w:val="num" w:pos="1418"/>
+        </w:tabs>
+        <w:ind w:left="1418" w:hanging="283"/>
+      </w:pPr>
+      <w:rPr>
+        <w:rFonts w:ascii="Symbol" w:hAnsi="Symbol" w:cs="Symbol" w:hint="default"/>
+      </w:rPr>
+    </w:lvl>
+    <w:lvl w:ilvl="2">
+      <w:start w:val="1"/>
+      <w:numFmt w:val="bullet"/>
+      <w:lvlText w:val=""/>
+      <w:lvlJc w:val="left"/>
+      <w:pPr>
+        <w:tabs>
+          <w:tab w:val="num" w:pos="2127"/>
+        </w:tabs>
+        <w:ind w:left="2127" w:hanging="283"/>
+      </w:pPr>
+      <w:rPr>
+        <w:rFonts w:ascii="Symbol" w:hAnsi="Symbol" w:cs="Symbol" w:hint="default"/>
+      </w:rPr>
+    </w:lvl>
+    <w:lvl w:ilvl="3">
+      <w:start w:val="1"/>
+      <w:numFmt w:val="bullet"/>
+      <w:lvlText w:val=""/>
+      <w:lvlJc w:val="left"/>
+      <w:pPr>
+        <w:tabs>
+          <w:tab w:val="num" w:pos="2836"/>
+        </w:tabs>
+        <w:ind w:left="2836" w:hanging="283"/>
+      </w:pPr>
+      <w:rPr>
+        <w:rFonts w:ascii="Symbol" w:hAnsi="Symbol" w:cs="Symbol" w:hint="default"/>
+      </w:rPr>
+    </w:lvl>
+    <w:lvl w:ilvl="4">
+      <w:start w:val="1"/>
+      <w:numFmt w:val="bullet"/>
+      <w:lvlText w:val=""/>
+      <w:lvlJc w:val="left"/>
+      <w:pPr>
+        <w:tabs>
+          <w:tab w:val="num" w:pos="3545"/>
+        </w:tabs>
+        <w:ind w:left="3545" w:hanging="283"/>
+      </w:pPr>
+      <w:rPr>
+        <w:rFonts w:ascii="Symbol" w:hAnsi="Symbol" w:cs="Symbol" w:hint="default"/>
+      </w:rPr>
+    </w:lvl>
+    <w:lvl w:ilvl="5">
+      <w:start w:val="1"/>
+      <w:numFmt w:val="bullet"/>
+      <w:lvlText w:val=""/>
+      <w:lvlJc w:val="left"/>
+      <w:pPr>
+        <w:tabs>
+          <w:tab w:val="num" w:pos="4254"/>
+        </w:tabs>
+        <w:ind w:left="4254" w:hanging="283"/>
+      </w:pPr>
+      <w:rPr>
+        <w:rFonts w:ascii="Symbol" w:hAnsi="Symbol" w:cs="Symbol" w:hint="default"/>
+      </w:rPr>
+    </w:lvl>
+    <w:lvl w:ilvl="6">
+      <w:start w:val="1"/>
+      <w:numFmt w:val="bullet"/>
+      <w:lvlText w:val=""/>
+      <w:lvlJc w:val="left"/>
+      <w:pPr>
+        <w:tabs>
+          <w:tab w:val="num" w:pos="4963"/>
+        </w:tabs>
+        <w:ind w:left="4963" w:hanging="283"/>
+      </w:pPr>
+      <w:rPr>
+        <w:rFonts w:ascii="Symbol" w:hAnsi="Symbol" w:cs="Symbol" w:hint="default"/>
+      </w:rPr>
+    </w:lvl>
+    <w:lvl w:ilvl="7">
+      <w:start w:val="1"/>
+      <w:numFmt w:val="bullet"/>
+      <w:lvlText w:val=""/>
+      <w:lvlJc w:val="left"/>
+      <w:pPr>
+        <w:tabs>
+          <w:tab w:val="num" w:pos="5672"/>
+        </w:tabs>
+        <w:ind w:left="5672" w:hanging="283"/>
+      </w:pPr>
+      <w:rPr>
+        <w:rFonts w:ascii="Symbol" w:hAnsi="Symbol" w:cs="Symbol" w:hint="default"/>
+      </w:rPr>
+    </w:lvl>
+    <w:lvl w:ilvl="8">
+      <w:start w:val="1"/>
+      <w:numFmt w:val="bullet"/>
+      <w:lvlText w:val=""/>
+      <w:lvlJc w:val="left"/>
+      <w:pPr>
+        <w:tabs>
+          <w:tab w:val="num" w:pos="6381"/>
+        </w:tabs>
+        <w:ind w:left="6381" w:hanging="283"/>
+      </w:pPr>
+      <w:rPr>
+        <w:rFonts w:ascii="Symbol" w:hAnsi="Symbol" w:cs="Symbol" w:hint="default"/>
+      </w:rPr>
+    </w:lvl>
+  </w:abstractNum>
+  <w:abstractNum w:abstractNumId="47">
     <w:lvl w:ilvl="0">
       <w:start w:val="1"/>
       <w:numFmt w:val="none"/>
@@ -22987,6 +24784,21 @@
     <w:abstractNumId w:val="42"/>
   </w:num>
   <w:num w:numId="43">
+    <w:abstractNumId w:val="43"/>
+  </w:num>
+  <w:num w:numId="44">
+    <w:abstractNumId w:val="44"/>
+  </w:num>
+  <w:num w:numId="45">
+    <w:abstractNumId w:val="45"/>
+  </w:num>
+  <w:num w:numId="46">
+    <w:abstractNumId w:val="46"/>
+  </w:num>
+  <w:num w:numId="47">
+    <w:abstractNumId w:val="47"/>
+  </w:num>
+  <w:num w:numId="48">
     <w:abstractNumId w:val="38"/>
     <w:lvlOverride w:ilvl="0">
       <w:startOverride w:val="1"/>
